--- a/spring/Spring Data Redis.docx
+++ b/spring/Spring Data Redis.docx
@@ -24,9 +24,53 @@
     <w:p>
       <w:pPr>
         <w:rPr>
+          <w:rFonts w:asciiTheme="minorEastAsia" w:hAnsiTheme="minorEastAsia"/>
+        </w:rPr>
+      </w:pPr>
+    </w:p>
+    <w:p>
+      <w:pPr>
+        <w:ind w:firstLine="420"/>
+        <w:rPr>
+          <w:rFonts w:asciiTheme="minorEastAsia" w:hAnsiTheme="minorEastAsia"/>
+        </w:rPr>
+      </w:pPr>
+      <w:r>
+        <w:rPr>
+          <w:rFonts w:asciiTheme="minorEastAsia" w:hAnsiTheme="minorEastAsia"/>
+        </w:rPr>
+        <w:t>Spring框架是一个全栈Java程序框架</w:t>
+      </w:r>
+      <w:r>
+        <w:rPr>
           <w:rFonts w:asciiTheme="minorEastAsia" w:hAnsiTheme="minorEastAsia" w:hint="eastAsia"/>
         </w:rPr>
-      </w:pPr>
+        <w:t>，</w:t>
+      </w:r>
+      <w:r>
+        <w:rPr>
+          <w:rFonts w:asciiTheme="minorEastAsia" w:hAnsiTheme="minorEastAsia"/>
+        </w:rPr>
+        <w:t>通过DI</w:t>
+      </w:r>
+      <w:r>
+        <w:rPr>
+          <w:rFonts w:asciiTheme="minorEastAsia" w:hAnsiTheme="minorEastAsia" w:hint="eastAsia"/>
+        </w:rPr>
+        <w:t>、</w:t>
+      </w:r>
+      <w:r>
+        <w:rPr>
+          <w:rFonts w:asciiTheme="minorEastAsia" w:hAnsiTheme="minorEastAsia"/>
+        </w:rPr>
+        <w:t>AOP和便携的服务抽象提供一个轻量的容器和非侵入编程模型支持</w:t>
+      </w:r>
+      <w:r>
+        <w:rPr>
+          <w:rFonts w:asciiTheme="minorEastAsia" w:hAnsiTheme="minorEastAsia" w:hint="eastAsia"/>
+        </w:rPr>
+        <w:t>。</w:t>
+      </w:r>
     </w:p>
     <w:p>
       <w:pPr>
@@ -39,7 +83,7 @@
         <w:rPr>
           <w:rFonts w:asciiTheme="minorEastAsia" w:hAnsiTheme="minorEastAsia"/>
         </w:rPr>
-        <w:t>Spring框架是一个全栈Java程序框架</w:t>
+        <w:t>NoSQL存储为传统的关系型数据库提供了横向扩展和速度上的替代</w:t>
       </w:r>
       <w:r>
         <w:rPr>
@@ -51,19 +95,19 @@
         <w:rPr>
           <w:rFonts w:asciiTheme="minorEastAsia" w:hAnsiTheme="minorEastAsia"/>
         </w:rPr>
-        <w:t>通过DI</w:t>
+        <w:t>Key</w:t>
       </w:r>
       <w:r>
         <w:rPr>
           <w:rFonts w:asciiTheme="minorEastAsia" w:hAnsiTheme="minorEastAsia" w:hint="eastAsia"/>
         </w:rPr>
-        <w:t>、</w:t>
-      </w:r>
-      <w:r>
-        <w:rPr>
-          <w:rFonts w:asciiTheme="minorEastAsia" w:hAnsiTheme="minorEastAsia"/>
-        </w:rPr>
-        <w:t>AOP和便携的服务抽象提供一个轻量的容器和非侵入编程模型支持</w:t>
+        <w:t>-</w:t>
+      </w:r>
+      <w:r>
+        <w:rPr>
+          <w:rFonts w:asciiTheme="minorEastAsia" w:hAnsiTheme="minorEastAsia"/>
+        </w:rPr>
+        <w:t>Value存储是目前NoSQL领域的主要成员</w:t>
       </w:r>
       <w:r>
         <w:rPr>
@@ -83,31 +127,37 @@
         <w:rPr>
           <w:rFonts w:asciiTheme="minorEastAsia" w:hAnsiTheme="minorEastAsia"/>
         </w:rPr>
-        <w:t>NoSQL存储为传统的关系型数据库提供了横向扩展和速度上的替代</w:t>
+        <w:t>Spring Data Redis</w:t>
       </w:r>
       <w:r>
         <w:rPr>
           <w:rFonts w:asciiTheme="minorEastAsia" w:hAnsiTheme="minorEastAsia" w:hint="eastAsia"/>
         </w:rPr>
-        <w:t>，</w:t>
-      </w:r>
-      <w:r>
-        <w:rPr>
-          <w:rFonts w:asciiTheme="minorEastAsia" w:hAnsiTheme="minorEastAsia"/>
-        </w:rPr>
-        <w:t>Key</w:t>
+        <w:t>（SDR）</w:t>
       </w:r>
       <w:r>
         <w:rPr>
           <w:rFonts w:asciiTheme="minorEastAsia" w:hAnsiTheme="minorEastAsia" w:hint="eastAsia"/>
         </w:rPr>
+        <w:t>框架通过消除冗余的、重复的集成代码，使Spring</w:t>
+      </w:r>
+      <w:r>
+        <w:rPr>
+          <w:rFonts w:asciiTheme="minorEastAsia" w:hAnsiTheme="minorEastAsia"/>
+        </w:rPr>
+        <w:t>程序能简单的使用Redis的Key</w:t>
+      </w:r>
+      <w:r>
+        <w:rPr>
+          <w:rFonts w:asciiTheme="minorEastAsia" w:hAnsiTheme="minorEastAsia" w:hint="eastAsia"/>
+        </w:rPr>
         <w:t>-</w:t>
       </w:r>
       <w:r>
         <w:rPr>
           <w:rFonts w:asciiTheme="minorEastAsia" w:hAnsiTheme="minorEastAsia"/>
         </w:rPr>
-        <w:t>Value存储是目前NoSQL领域的主要成员</w:t>
+        <w:t>Value存储</w:t>
       </w:r>
       <w:r>
         <w:rPr>
@@ -118,6 +168,38 @@
     </w:p>
     <w:p>
       <w:pPr>
+        <w:rPr>
+          <w:rFonts w:asciiTheme="minorEastAsia" w:hAnsiTheme="minorEastAsia"/>
+        </w:rPr>
+      </w:pPr>
+    </w:p>
+    <w:p>
+      <w:pPr>
+        <w:rPr>
+          <w:rFonts w:asciiTheme="minorEastAsia" w:hAnsiTheme="minorEastAsia"/>
+        </w:rPr>
+      </w:pPr>
+      <w:r>
+        <w:rPr>
+          <w:rFonts w:asciiTheme="minorEastAsia" w:hAnsiTheme="minorEastAsia"/>
+        </w:rPr>
+        <w:t>Requirements</w:t>
+      </w:r>
+      <w:r>
+        <w:rPr>
+          <w:rFonts w:asciiTheme="minorEastAsia" w:hAnsiTheme="minorEastAsia" w:hint="eastAsia"/>
+        </w:rPr>
+        <w:t>：</w:t>
+      </w:r>
+      <w:r>
+        <w:rPr>
+          <w:rFonts w:asciiTheme="minorEastAsia" w:hAnsiTheme="minorEastAsia"/>
+        </w:rPr>
+        <w:t>要求</w:t>
+      </w:r>
+    </w:p>
+    <w:p>
+      <w:pPr>
         <w:ind w:firstLine="420"/>
         <w:rPr>
           <w:rFonts w:asciiTheme="minorEastAsia" w:hAnsiTheme="minorEastAsia"/>
@@ -127,132 +209,50 @@
         <w:rPr>
           <w:rFonts w:asciiTheme="minorEastAsia" w:hAnsiTheme="minorEastAsia"/>
         </w:rPr>
-        <w:t>Spring Data Redis</w:t>
+        <w:t xml:space="preserve">Spring Data Redis 1.x </w:t>
+      </w:r>
+      <w:r>
+        <w:rPr>
+          <w:rFonts w:asciiTheme="minorEastAsia" w:hAnsiTheme="minorEastAsia"/>
+        </w:rPr>
+        <w:sym w:font="Wingdings" w:char="F0E8"/>
+      </w:r>
+      <w:r>
+        <w:rPr>
+          <w:rFonts w:asciiTheme="minorEastAsia" w:hAnsiTheme="minorEastAsia"/>
+        </w:rPr>
+        <w:t xml:space="preserve">  JDK 1.6 </w:t>
       </w:r>
       <w:r>
         <w:rPr>
           <w:rFonts w:asciiTheme="minorEastAsia" w:hAnsiTheme="minorEastAsia" w:hint="eastAsia"/>
         </w:rPr>
-        <w:t>（SDR）</w:t>
-      </w:r>
+        <w:t>+</w:t>
+      </w:r>
+      <w:r>
+        <w:rPr>
+          <w:rFonts w:asciiTheme="minorEastAsia" w:hAnsiTheme="minorEastAsia"/>
+        </w:rPr>
+        <w:t xml:space="preserve">  ,Redis 2.6.x + </w:t>
+      </w:r>
+    </w:p>
+    <w:p>
+      <w:pPr>
+        <w:rPr>
+          <w:rFonts w:asciiTheme="minorEastAsia" w:hAnsiTheme="minorEastAsia"/>
+        </w:rPr>
+      </w:pPr>
       <w:r>
         <w:rPr>
           <w:rFonts w:asciiTheme="minorEastAsia" w:hAnsiTheme="minorEastAsia" w:hint="eastAsia"/>
         </w:rPr>
-        <w:t>框架通过消除冗余的、重复的集成代码，使Spring</w:t>
-      </w:r>
-      <w:r>
-        <w:rPr>
-          <w:rFonts w:asciiTheme="minorEastAsia" w:hAnsiTheme="minorEastAsia"/>
-        </w:rPr>
-        <w:t>程序能简单的使用Redis的Key</w:t>
-      </w:r>
-      <w:r>
-        <w:rPr>
-          <w:rFonts w:asciiTheme="minorEastAsia" w:hAnsiTheme="minorEastAsia" w:hint="eastAsia"/>
-        </w:rPr>
-        <w:t>-</w:t>
-      </w:r>
-      <w:r>
-        <w:rPr>
-          <w:rFonts w:asciiTheme="minorEastAsia" w:hAnsiTheme="minorEastAsia"/>
-        </w:rPr>
-        <w:t>Value存储</w:t>
-      </w:r>
-      <w:r>
-        <w:rPr>
-          <w:rFonts w:asciiTheme="minorEastAsia" w:hAnsiTheme="minorEastAsia" w:hint="eastAsia"/>
-        </w:rPr>
-        <w:t>。</w:t>
-      </w:r>
-    </w:p>
-    <w:p>
-      <w:pPr>
-        <w:rPr>
-          <w:rFonts w:asciiTheme="minorEastAsia" w:hAnsiTheme="minorEastAsia"/>
-        </w:rPr>
-      </w:pPr>
-    </w:p>
-    <w:p>
-      <w:pPr>
-        <w:rPr>
-          <w:rFonts w:asciiTheme="minorEastAsia" w:hAnsiTheme="minorEastAsia" w:hint="eastAsia"/>
-        </w:rPr>
-      </w:pPr>
-      <w:r>
-        <w:rPr>
-          <w:rFonts w:asciiTheme="minorEastAsia" w:hAnsiTheme="minorEastAsia"/>
-        </w:rPr>
-        <w:t>Requirements</w:t>
-      </w:r>
-      <w:r>
-        <w:rPr>
-          <w:rFonts w:asciiTheme="minorEastAsia" w:hAnsiTheme="minorEastAsia" w:hint="eastAsia"/>
-        </w:rPr>
-        <w:t>：</w:t>
-      </w:r>
-      <w:r>
-        <w:rPr>
-          <w:rFonts w:asciiTheme="minorEastAsia" w:hAnsiTheme="minorEastAsia"/>
-        </w:rPr>
-        <w:t>要求</w:t>
-      </w:r>
-    </w:p>
-    <w:p>
-      <w:pPr>
-        <w:ind w:firstLine="420"/>
-        <w:rPr>
-          <w:rFonts w:asciiTheme="minorEastAsia" w:hAnsiTheme="minorEastAsia"/>
-        </w:rPr>
-      </w:pPr>
-      <w:r>
-        <w:rPr>
-          <w:rFonts w:asciiTheme="minorEastAsia" w:hAnsiTheme="minorEastAsia"/>
-        </w:rPr>
-        <w:t xml:space="preserve">Spring Data Redis 1.x </w:t>
-      </w:r>
-      <w:r>
-        <w:rPr>
-          <w:rFonts w:asciiTheme="minorEastAsia" w:hAnsiTheme="minorEastAsia"/>
-        </w:rPr>
-        <w:sym w:font="Wingdings" w:char="F0E8"/>
-      </w:r>
-      <w:r>
-        <w:rPr>
-          <w:rFonts w:asciiTheme="minorEastAsia" w:hAnsiTheme="minorEastAsia"/>
-        </w:rPr>
-        <w:t xml:space="preserve">  JDK 1.6 </w:t>
-      </w:r>
-      <w:r>
-        <w:rPr>
-          <w:rFonts w:asciiTheme="minorEastAsia" w:hAnsiTheme="minorEastAsia" w:hint="eastAsia"/>
-        </w:rPr>
-        <w:t>+</w:t>
-      </w:r>
-      <w:r>
-        <w:rPr>
-          <w:rFonts w:asciiTheme="minorEastAsia" w:hAnsiTheme="minorEastAsia"/>
-        </w:rPr>
-        <w:t xml:space="preserve">  ,Redis 2.6.x + </w:t>
-      </w:r>
-    </w:p>
-    <w:p>
-      <w:pPr>
-        <w:rPr>
-          <w:rFonts w:asciiTheme="minorEastAsia" w:hAnsiTheme="minorEastAsia" w:hint="eastAsia"/>
-        </w:rPr>
-      </w:pPr>
-      <w:r>
-        <w:rPr>
-          <w:rFonts w:asciiTheme="minorEastAsia" w:hAnsiTheme="minorEastAsia" w:hint="eastAsia"/>
-        </w:rPr>
         <w:t>Getting Started</w:t>
       </w:r>
     </w:p>
     <w:p>
       <w:pPr>
         <w:rPr>
-          <w:rFonts w:asciiTheme="minorEastAsia" w:hAnsiTheme="minorEastAsia" w:hint="eastAsia"/>
+          <w:rFonts w:asciiTheme="minorEastAsia" w:hAnsiTheme="minorEastAsia"/>
         </w:rPr>
       </w:pPr>
       <w:r>
@@ -266,21 +266,21 @@
           <w:rFonts w:ascii="Courier New" w:hAnsi="Courier New" w:cs="Courier New"/>
           <w:shd w:val="clear" w:color="auto" w:fill="F7F7F8"/>
         </w:rPr>
-        <w:t>RedisConnectionFactory</w:t>
+        <w:t xml:space="preserve">RedisConnectionFactory </w:t>
       </w:r>
       <w:r>
         <w:rPr>
           <w:rFonts w:ascii="Courier New" w:hAnsi="Courier New" w:cs="Courier New"/>
           <w:shd w:val="clear" w:color="auto" w:fill="F7F7F8"/>
         </w:rPr>
-        <w:t xml:space="preserve"> </w:t>
+        <w:sym w:font="Wingdings" w:char="F0E0"/>
       </w:r>
       <w:r>
         <w:rPr>
           <w:rFonts w:ascii="Courier New" w:hAnsi="Courier New" w:cs="Courier New"/>
           <w:shd w:val="clear" w:color="auto" w:fill="F7F7F8"/>
         </w:rPr>
-        <w:sym w:font="Wingdings" w:char="F0E0"/>
+        <w:t xml:space="preserve"> RedisConnection</w:t>
       </w:r>
       <w:r>
         <w:rPr>
@@ -294,48 +294,48 @@
           <w:rFonts w:ascii="Courier New" w:hAnsi="Courier New" w:cs="Courier New"/>
           <w:shd w:val="clear" w:color="auto" w:fill="F7F7F8"/>
         </w:rPr>
-        <w:t>RedisConnection</w:t>
+        <w:sym w:font="Wingdings" w:char="F0E0"/>
       </w:r>
       <w:r>
         <w:rPr>
           <w:rFonts w:ascii="Courier New" w:hAnsi="Courier New" w:cs="Courier New"/>
           <w:shd w:val="clear" w:color="auto" w:fill="F7F7F8"/>
         </w:rPr>
-        <w:t xml:space="preserve"> </w:t>
+        <w:t xml:space="preserve"> Redis</w:t>
+      </w:r>
+    </w:p>
+    <w:p>
+      <w:pPr>
+        <w:rPr>
+          <w:rFonts w:asciiTheme="minorEastAsia" w:hAnsiTheme="minorEastAsia"/>
+        </w:rPr>
+      </w:pPr>
+      <w:r>
+        <w:rPr>
+          <w:rFonts w:asciiTheme="minorEastAsia" w:hAnsiTheme="minorEastAsia" w:hint="eastAsia"/>
+        </w:rPr>
+        <w:t xml:space="preserve">    </w:t>
       </w:r>
       <w:r>
         <w:rPr>
           <w:rFonts w:ascii="Courier New" w:hAnsi="Courier New" w:cs="Courier New"/>
           <w:shd w:val="clear" w:color="auto" w:fill="F7F7F8"/>
         </w:rPr>
-        <w:sym w:font="Wingdings" w:char="F0E0"/>
+        <w:t>RedisTemplate</w:t>
       </w:r>
       <w:r>
         <w:rPr>
           <w:rFonts w:ascii="Courier New" w:hAnsi="Courier New" w:cs="Courier New"/>
           <w:shd w:val="clear" w:color="auto" w:fill="F7F7F8"/>
         </w:rPr>
-        <w:t xml:space="preserve"> Redis</w:t>
-      </w:r>
-    </w:p>
-    <w:p>
-      <w:pPr>
-        <w:rPr>
-          <w:rFonts w:asciiTheme="minorEastAsia" w:hAnsiTheme="minorEastAsia" w:hint="eastAsia"/>
-        </w:rPr>
-      </w:pPr>
-      <w:r>
-        <w:rPr>
-          <w:rFonts w:asciiTheme="minorEastAsia" w:hAnsiTheme="minorEastAsia" w:hint="eastAsia"/>
-        </w:rPr>
-        <w:t xml:space="preserve">    </w:t>
+        <w:t xml:space="preserve"> </w:t>
       </w:r>
       <w:r>
         <w:rPr>
           <w:rFonts w:ascii="Courier New" w:hAnsi="Courier New" w:cs="Courier New"/>
           <w:shd w:val="clear" w:color="auto" w:fill="F7F7F8"/>
         </w:rPr>
-        <w:t>RedisTemplate</w:t>
+        <w:sym w:font="Wingdings" w:char="F0E0"/>
       </w:r>
       <w:r>
         <w:rPr>
@@ -349,20 +349,6 @@
           <w:rFonts w:ascii="Courier New" w:hAnsi="Courier New" w:cs="Courier New"/>
           <w:shd w:val="clear" w:color="auto" w:fill="F7F7F8"/>
         </w:rPr>
-        <w:sym w:font="Wingdings" w:char="F0E0"/>
-      </w:r>
-      <w:r>
-        <w:rPr>
-          <w:rFonts w:ascii="Courier New" w:hAnsi="Courier New" w:cs="Courier New"/>
-          <w:shd w:val="clear" w:color="auto" w:fill="F7F7F8"/>
-        </w:rPr>
-        <w:t xml:space="preserve"> </w:t>
-      </w:r>
-      <w:r>
-        <w:rPr>
-          <w:rFonts w:ascii="Courier New" w:hAnsi="Courier New" w:cs="Courier New"/>
-          <w:shd w:val="clear" w:color="auto" w:fill="F7F7F8"/>
-        </w:rPr>
         <w:t>线程安全</w:t>
       </w:r>
     </w:p>
@@ -372,6 +358,309 @@
           <w:rFonts w:asciiTheme="minorEastAsia" w:hAnsiTheme="minorEastAsia"/>
         </w:rPr>
       </w:pPr>
+    </w:p>
+    <w:p>
+      <w:pPr>
+        <w:rPr>
+          <w:rFonts w:asciiTheme="minorEastAsia" w:hAnsiTheme="minorEastAsia"/>
+        </w:rPr>
+      </w:pPr>
+    </w:p>
+    <w:p>
+      <w:pPr>
+        <w:rPr>
+          <w:rFonts w:asciiTheme="minorEastAsia" w:hAnsiTheme="minorEastAsia"/>
+        </w:rPr>
+      </w:pPr>
+    </w:p>
+    <w:p>
+      <w:pPr>
+        <w:rPr>
+          <w:rFonts w:asciiTheme="minorEastAsia" w:hAnsiTheme="minorEastAsia"/>
+        </w:rPr>
+      </w:pPr>
+    </w:p>
+    <w:p>
+      <w:pPr>
+        <w:rPr>
+          <w:rFonts w:asciiTheme="minorEastAsia" w:hAnsiTheme="minorEastAsia"/>
+        </w:rPr>
+      </w:pPr>
+    </w:p>
+    <w:p>
+      <w:pPr>
+        <w:rPr>
+          <w:rFonts w:asciiTheme="minorEastAsia" w:hAnsiTheme="minorEastAsia"/>
+        </w:rPr>
+      </w:pPr>
+    </w:p>
+    <w:p>
+      <w:pPr>
+        <w:rPr>
+          <w:rFonts w:asciiTheme="minorEastAsia" w:hAnsiTheme="minorEastAsia"/>
+        </w:rPr>
+      </w:pPr>
+    </w:p>
+    <w:p>
+      <w:pPr>
+        <w:rPr>
+          <w:rFonts w:asciiTheme="minorEastAsia" w:hAnsiTheme="minorEastAsia"/>
+        </w:rPr>
+      </w:pPr>
+    </w:p>
+    <w:p>
+      <w:pPr>
+        <w:rPr>
+          <w:rFonts w:asciiTheme="minorEastAsia" w:hAnsiTheme="minorEastAsia"/>
+        </w:rPr>
+      </w:pPr>
+    </w:p>
+    <w:p>
+      <w:pPr>
+        <w:rPr>
+          <w:rFonts w:asciiTheme="minorEastAsia" w:hAnsiTheme="minorEastAsia"/>
+        </w:rPr>
+      </w:pPr>
+    </w:p>
+    <w:p>
+      <w:pPr>
+        <w:rPr>
+          <w:rFonts w:asciiTheme="minorEastAsia" w:hAnsiTheme="minorEastAsia"/>
+        </w:rPr>
+      </w:pPr>
+    </w:p>
+    <w:p>
+      <w:pPr>
+        <w:rPr>
+          <w:rFonts w:asciiTheme="minorEastAsia" w:hAnsiTheme="minorEastAsia"/>
+        </w:rPr>
+      </w:pPr>
+    </w:p>
+    <w:p>
+      <w:pPr>
+        <w:rPr>
+          <w:rFonts w:asciiTheme="minorEastAsia" w:hAnsiTheme="minorEastAsia"/>
+        </w:rPr>
+      </w:pPr>
+    </w:p>
+    <w:p>
+      <w:pPr>
+        <w:rPr>
+          <w:rFonts w:asciiTheme="minorEastAsia" w:hAnsiTheme="minorEastAsia"/>
+        </w:rPr>
+      </w:pPr>
+    </w:p>
+    <w:p>
+      <w:pPr>
+        <w:rPr>
+          <w:rFonts w:asciiTheme="minorEastAsia" w:hAnsiTheme="minorEastAsia"/>
+        </w:rPr>
+      </w:pPr>
+    </w:p>
+    <w:p>
+      <w:pPr>
+        <w:rPr>
+          <w:rFonts w:asciiTheme="minorEastAsia" w:hAnsiTheme="minorEastAsia"/>
+        </w:rPr>
+      </w:pPr>
+    </w:p>
+    <w:p>
+      <w:pPr>
+        <w:rPr>
+          <w:rFonts w:asciiTheme="minorEastAsia" w:hAnsiTheme="minorEastAsia"/>
+        </w:rPr>
+      </w:pPr>
+    </w:p>
+    <w:p>
+      <w:pPr>
+        <w:rPr>
+          <w:rFonts w:asciiTheme="minorEastAsia" w:hAnsiTheme="minorEastAsia"/>
+        </w:rPr>
+      </w:pPr>
+    </w:p>
+    <w:p>
+      <w:pPr>
+        <w:rPr>
+          <w:rFonts w:asciiTheme="minorEastAsia" w:hAnsiTheme="minorEastAsia"/>
+        </w:rPr>
+      </w:pPr>
+    </w:p>
+    <w:p>
+      <w:pPr>
+        <w:rPr>
+          <w:rFonts w:asciiTheme="minorEastAsia" w:hAnsiTheme="minorEastAsia"/>
+        </w:rPr>
+      </w:pPr>
+    </w:p>
+    <w:p>
+      <w:pPr>
+        <w:rPr>
+          <w:rFonts w:asciiTheme="minorEastAsia" w:hAnsiTheme="minorEastAsia"/>
+        </w:rPr>
+      </w:pPr>
+    </w:p>
+    <w:p>
+      <w:pPr>
+        <w:rPr>
+          <w:rFonts w:asciiTheme="minorEastAsia" w:hAnsiTheme="minorEastAsia"/>
+        </w:rPr>
+      </w:pPr>
+    </w:p>
+    <w:p>
+      <w:pPr>
+        <w:rPr>
+          <w:rFonts w:asciiTheme="minorEastAsia" w:hAnsiTheme="minorEastAsia"/>
+        </w:rPr>
+      </w:pPr>
+    </w:p>
+    <w:p>
+      <w:pPr>
+        <w:rPr>
+          <w:rFonts w:asciiTheme="minorEastAsia" w:hAnsiTheme="minorEastAsia"/>
+        </w:rPr>
+      </w:pPr>
+    </w:p>
+    <w:p>
+      <w:pPr>
+        <w:rPr>
+          <w:rFonts w:asciiTheme="minorEastAsia" w:hAnsiTheme="minorEastAsia"/>
+        </w:rPr>
+      </w:pPr>
+    </w:p>
+    <w:p>
+      <w:pPr>
+        <w:rPr>
+          <w:rFonts w:asciiTheme="minorEastAsia" w:hAnsiTheme="minorEastAsia"/>
+        </w:rPr>
+      </w:pPr>
+    </w:p>
+    <w:p>
+      <w:pPr>
+        <w:rPr>
+          <w:rFonts w:asciiTheme="minorEastAsia" w:hAnsiTheme="minorEastAsia"/>
+        </w:rPr>
+      </w:pPr>
+    </w:p>
+    <w:p>
+      <w:pPr>
+        <w:rPr>
+          <w:rFonts w:asciiTheme="minorEastAsia" w:hAnsiTheme="minorEastAsia"/>
+        </w:rPr>
+      </w:pPr>
+    </w:p>
+    <w:p>
+      <w:pPr>
+        <w:rPr>
+          <w:rFonts w:asciiTheme="minorEastAsia" w:hAnsiTheme="minorEastAsia"/>
+        </w:rPr>
+      </w:pPr>
+    </w:p>
+    <w:p>
+      <w:pPr>
+        <w:rPr>
+          <w:rFonts w:asciiTheme="minorEastAsia" w:hAnsiTheme="minorEastAsia"/>
+        </w:rPr>
+      </w:pPr>
+    </w:p>
+    <w:p>
+      <w:pPr>
+        <w:rPr>
+          <w:rFonts w:asciiTheme="minorEastAsia" w:hAnsiTheme="minorEastAsia"/>
+        </w:rPr>
+      </w:pPr>
+    </w:p>
+    <w:p>
+      <w:pPr>
+        <w:rPr>
+          <w:rFonts w:asciiTheme="minorEastAsia" w:hAnsiTheme="minorEastAsia"/>
+        </w:rPr>
+      </w:pPr>
+    </w:p>
+    <w:p>
+      <w:pPr>
+        <w:rPr>
+          <w:rFonts w:asciiTheme="minorEastAsia" w:hAnsiTheme="minorEastAsia"/>
+        </w:rPr>
+      </w:pPr>
+    </w:p>
+    <w:p>
+      <w:pPr>
+        <w:rPr>
+          <w:rFonts w:asciiTheme="minorEastAsia" w:hAnsiTheme="minorEastAsia"/>
+        </w:rPr>
+      </w:pPr>
+    </w:p>
+    <w:p>
+      <w:pPr>
+        <w:rPr>
+          <w:rFonts w:asciiTheme="minorEastAsia" w:hAnsiTheme="minorEastAsia"/>
+        </w:rPr>
+      </w:pPr>
+    </w:p>
+    <w:p>
+      <w:pPr>
+        <w:rPr>
+          <w:rFonts w:asciiTheme="minorEastAsia" w:hAnsiTheme="minorEastAsia"/>
+        </w:rPr>
+      </w:pPr>
+    </w:p>
+    <w:p>
+      <w:pPr>
+        <w:rPr>
+          <w:rFonts w:asciiTheme="minorEastAsia" w:hAnsiTheme="minorEastAsia"/>
+        </w:rPr>
+      </w:pPr>
+    </w:p>
+    <w:p>
+      <w:pPr>
+        <w:rPr>
+          <w:rFonts w:asciiTheme="minorEastAsia" w:hAnsiTheme="minorEastAsia"/>
+        </w:rPr>
+      </w:pPr>
+    </w:p>
+    <w:p>
+      <w:pPr>
+        <w:rPr>
+          <w:rFonts w:asciiTheme="minorEastAsia" w:hAnsiTheme="minorEastAsia"/>
+        </w:rPr>
+      </w:pPr>
+    </w:p>
+    <w:p>
+      <w:pPr>
+        <w:rPr>
+          <w:rFonts w:asciiTheme="minorEastAsia" w:hAnsiTheme="minorEastAsia"/>
+        </w:rPr>
+      </w:pPr>
+    </w:p>
+    <w:p>
+      <w:pPr>
+        <w:rPr>
+          <w:rFonts w:asciiTheme="minorEastAsia" w:hAnsiTheme="minorEastAsia"/>
+        </w:rPr>
+      </w:pPr>
+    </w:p>
+    <w:p>
+      <w:pPr>
+        <w:rPr>
+          <w:rFonts w:asciiTheme="minorEastAsia" w:hAnsiTheme="minorEastAsia"/>
+        </w:rPr>
+      </w:pPr>
+    </w:p>
+    <w:p>
+      <w:pPr>
+        <w:rPr>
+          <w:rFonts w:asciiTheme="minorEastAsia" w:hAnsiTheme="minorEastAsia"/>
+        </w:rPr>
+      </w:pPr>
+    </w:p>
+    <w:p>
+      <w:pPr>
+        <w:rPr>
+          <w:rFonts w:asciiTheme="minorEastAsia" w:hAnsiTheme="minorEastAsia" w:hint="eastAsia"/>
+        </w:rPr>
+      </w:pPr>
+      <w:bookmarkStart w:id="0" w:name="_GoBack"/>
+      <w:bookmarkEnd w:id="0"/>
     </w:p>
     <w:p>
       <w:pPr>
@@ -417,13 +706,13 @@
           <w:p>
             <w:pPr>
               <w:rPr>
+                <w:rFonts w:asciiTheme="minorEastAsia" w:hAnsiTheme="minorEastAsia"/>
+              </w:rPr>
+            </w:pPr>
+            <w:r>
+              <w:rPr>
                 <w:rFonts w:asciiTheme="minorEastAsia" w:hAnsiTheme="minorEastAsia" w:hint="eastAsia"/>
               </w:rPr>
-            </w:pPr>
-            <w:r>
-              <w:rPr>
-                <w:rFonts w:asciiTheme="minorEastAsia" w:hAnsiTheme="minorEastAsia" w:hint="eastAsia"/>
-              </w:rPr>
               <w:t>接口</w:t>
             </w:r>
           </w:p>
@@ -435,7 +724,7 @@
           <w:p>
             <w:pPr>
               <w:rPr>
-                <w:rFonts w:asciiTheme="minorEastAsia" w:hAnsiTheme="minorEastAsia" w:hint="eastAsia"/>
+                <w:rFonts w:asciiTheme="minorEastAsia" w:hAnsiTheme="minorEastAsia"/>
               </w:rPr>
             </w:pPr>
             <w:r>
@@ -455,7 +744,7 @@
           <w:p>
             <w:pPr>
               <w:rPr>
-                <w:rFonts w:asciiTheme="minorEastAsia" w:hAnsiTheme="minorEastAsia" w:hint="eastAsia"/>
+                <w:rFonts w:asciiTheme="minorEastAsia" w:hAnsiTheme="minorEastAsia"/>
               </w:rPr>
             </w:pPr>
             <w:r>
@@ -473,7 +762,7 @@
           <w:p>
             <w:pPr>
               <w:rPr>
-                <w:rFonts w:asciiTheme="minorEastAsia" w:hAnsiTheme="minorEastAsia" w:hint="eastAsia"/>
+                <w:rFonts w:asciiTheme="minorEastAsia" w:hAnsiTheme="minorEastAsia"/>
               </w:rPr>
             </w:pPr>
             <w:r>
@@ -493,44 +782,32 @@
           <w:p>
             <w:pPr>
               <w:rPr>
+                <w:rFonts w:asciiTheme="minorEastAsia" w:hAnsiTheme="minorEastAsia"/>
+              </w:rPr>
+            </w:pPr>
+            <w:r>
+              <w:rPr>
+                <w:rFonts w:asciiTheme="minorEastAsia" w:hAnsiTheme="minorEastAsia"/>
+              </w:rPr>
+              <w:t>ListOperations</w:t>
+            </w:r>
+          </w:p>
+        </w:tc>
+        <w:tc>
+          <w:tcPr>
+            <w:tcW w:w="4148" w:type="dxa"/>
+          </w:tcPr>
+          <w:p>
+            <w:pPr>
+              <w:rPr>
+                <w:rFonts w:asciiTheme="minorEastAsia" w:hAnsiTheme="minorEastAsia"/>
+              </w:rPr>
+            </w:pPr>
+            <w:r>
+              <w:rPr>
                 <w:rFonts w:asciiTheme="minorEastAsia" w:hAnsiTheme="minorEastAsia" w:hint="eastAsia"/>
               </w:rPr>
-            </w:pPr>
-            <w:r>
-              <w:rPr>
-                <w:rFonts w:asciiTheme="minorEastAsia" w:hAnsiTheme="minorEastAsia"/>
-              </w:rPr>
-              <w:t>ListOperations</w:t>
-            </w:r>
-          </w:p>
-        </w:tc>
-        <w:tc>
-          <w:tcPr>
-            <w:tcW w:w="4148" w:type="dxa"/>
-          </w:tcPr>
-          <w:p>
-            <w:pPr>
-              <w:rPr>
-                <w:rFonts w:asciiTheme="minorEastAsia" w:hAnsiTheme="minorEastAsia" w:hint="eastAsia"/>
-              </w:rPr>
-            </w:pPr>
-            <w:r>
-              <w:rPr>
-                <w:rFonts w:asciiTheme="minorEastAsia" w:hAnsiTheme="minorEastAsia" w:hint="eastAsia"/>
-              </w:rPr>
-              <w:t>操作</w:t>
-            </w:r>
-            <w:r>
-              <w:rPr>
-                <w:rFonts w:asciiTheme="minorEastAsia" w:hAnsiTheme="minorEastAsia" w:hint="eastAsia"/>
-              </w:rPr>
-              <w:t>List</w:t>
-            </w:r>
-            <w:r>
-              <w:rPr>
-                <w:rFonts w:asciiTheme="minorEastAsia" w:hAnsiTheme="minorEastAsia" w:hint="eastAsia"/>
-              </w:rPr>
-              <w:t>类型</w:t>
+              <w:t>操作List类型</w:t>
             </w:r>
           </w:p>
         </w:tc>
@@ -543,7 +820,7 @@
           <w:p>
             <w:pPr>
               <w:rPr>
-                <w:rFonts w:asciiTheme="minorEastAsia" w:hAnsiTheme="minorEastAsia" w:hint="eastAsia"/>
+                <w:rFonts w:asciiTheme="minorEastAsia" w:hAnsiTheme="minorEastAsia"/>
               </w:rPr>
             </w:pPr>
             <w:r>
@@ -588,7 +865,7 @@
           <w:p>
             <w:pPr>
               <w:rPr>
-                <w:rFonts w:asciiTheme="minorEastAsia" w:hAnsiTheme="minorEastAsia" w:hint="eastAsia"/>
+                <w:rFonts w:asciiTheme="minorEastAsia" w:hAnsiTheme="minorEastAsia"/>
               </w:rPr>
             </w:pPr>
             <w:r>
@@ -633,7 +910,7 @@
           <w:p>
             <w:pPr>
               <w:rPr>
-                <w:rFonts w:asciiTheme="minorEastAsia" w:hAnsiTheme="minorEastAsia" w:hint="eastAsia"/>
+                <w:rFonts w:asciiTheme="minorEastAsia" w:hAnsiTheme="minorEastAsia"/>
               </w:rPr>
             </w:pPr>
             <w:r>
@@ -678,7 +955,7 @@
           <w:p>
             <w:pPr>
               <w:rPr>
-                <w:rFonts w:asciiTheme="minorEastAsia" w:hAnsiTheme="minorEastAsia" w:hint="eastAsia"/>
+                <w:rFonts w:asciiTheme="minorEastAsia" w:hAnsiTheme="minorEastAsia"/>
               </w:rPr>
             </w:pPr>
             <w:r>
@@ -1071,109 +1348,107 @@
     <w:p>
       <w:pPr>
         <w:rPr>
+          <w:rFonts w:asciiTheme="minorEastAsia" w:hAnsiTheme="minorEastAsia"/>
+        </w:rPr>
+      </w:pPr>
+    </w:p>
+    <w:p>
+      <w:pPr>
+        <w:rPr>
+          <w:rFonts w:asciiTheme="minorEastAsia" w:hAnsiTheme="minorEastAsia"/>
+        </w:rPr>
+      </w:pPr>
+    </w:p>
+    <w:p>
+      <w:pPr>
+        <w:rPr>
+          <w:rFonts w:asciiTheme="minorEastAsia" w:hAnsiTheme="minorEastAsia"/>
+        </w:rPr>
+      </w:pPr>
+    </w:p>
+    <w:p>
+      <w:pPr>
+        <w:rPr>
+          <w:rFonts w:asciiTheme="minorEastAsia" w:hAnsiTheme="minorEastAsia"/>
+        </w:rPr>
+      </w:pPr>
+    </w:p>
+    <w:p>
+      <w:pPr>
+        <w:rPr>
+          <w:rFonts w:asciiTheme="minorEastAsia" w:hAnsiTheme="minorEastAsia"/>
+        </w:rPr>
+      </w:pPr>
+      <w:r>
+        <w:rPr>
           <w:rFonts w:asciiTheme="minorEastAsia" w:hAnsiTheme="minorEastAsia" w:hint="eastAsia"/>
         </w:rPr>
-      </w:pPr>
-      <w:bookmarkStart w:id="0" w:name="_GoBack"/>
-      <w:bookmarkEnd w:id="0"/>
-    </w:p>
-    <w:p>
-      <w:pPr>
-        <w:rPr>
-          <w:rFonts w:asciiTheme="minorEastAsia" w:hAnsiTheme="minorEastAsia"/>
-        </w:rPr>
-      </w:pPr>
-    </w:p>
-    <w:p>
-      <w:pPr>
-        <w:rPr>
-          <w:rFonts w:asciiTheme="minorEastAsia" w:hAnsiTheme="minorEastAsia"/>
-        </w:rPr>
-      </w:pPr>
-    </w:p>
-    <w:p>
-      <w:pPr>
+        <w:t>单机配置：</w:t>
+      </w:r>
+    </w:p>
+    <w:p>
+      <w:pPr>
+        <w:rPr>
+          <w:rFonts w:asciiTheme="minorEastAsia" w:hAnsiTheme="minorEastAsia"/>
+        </w:rPr>
+      </w:pPr>
+      <w:r>
+        <w:rPr>
+          <w:rFonts w:asciiTheme="minorEastAsia" w:hAnsiTheme="minorEastAsia"/>
+        </w:rPr>
+        <w:tab/>
+      </w:r>
+    </w:p>
+    <w:p>
+      <w:pPr>
+        <w:rPr>
+          <w:rFonts w:asciiTheme="minorEastAsia" w:hAnsiTheme="minorEastAsia"/>
+        </w:rPr>
+      </w:pPr>
+    </w:p>
+    <w:p>
+      <w:pPr>
+        <w:rPr>
+          <w:rFonts w:asciiTheme="minorEastAsia" w:hAnsiTheme="minorEastAsia"/>
+        </w:rPr>
+      </w:pPr>
+      <w:r>
         <w:rPr>
           <w:rFonts w:asciiTheme="minorEastAsia" w:hAnsiTheme="minorEastAsia" w:hint="eastAsia"/>
         </w:rPr>
-      </w:pPr>
-    </w:p>
-    <w:p>
-      <w:pPr>
-        <w:rPr>
-          <w:rFonts w:asciiTheme="minorEastAsia" w:hAnsiTheme="minorEastAsia"/>
-        </w:rPr>
-      </w:pPr>
+        <w:t>集群配置：</w:t>
+      </w:r>
+    </w:p>
+    <w:p>
+      <w:pPr>
+        <w:rPr>
+          <w:rFonts w:asciiTheme="minorEastAsia" w:hAnsiTheme="minorEastAsia"/>
+        </w:rPr>
+      </w:pPr>
+    </w:p>
+    <w:p>
+      <w:pPr>
+        <w:rPr>
+          <w:rFonts w:asciiTheme="minorEastAsia" w:hAnsiTheme="minorEastAsia"/>
+        </w:rPr>
+      </w:pPr>
+    </w:p>
+    <w:p>
+      <w:pPr>
+        <w:rPr>
+          <w:rFonts w:asciiTheme="minorEastAsia" w:hAnsiTheme="minorEastAsia"/>
+        </w:rPr>
+      </w:pPr>
+      <w:r>
+        <w:rPr>
+          <w:rFonts w:asciiTheme="minorEastAsia" w:hAnsiTheme="minorEastAsia"/>
+        </w:rPr>
+        <w:t>哨兵配置</w:t>
+      </w:r>
       <w:r>
         <w:rPr>
           <w:rFonts w:asciiTheme="minorEastAsia" w:hAnsiTheme="minorEastAsia" w:hint="eastAsia"/>
         </w:rPr>
-        <w:t>单机配置：</w:t>
-      </w:r>
-    </w:p>
-    <w:p>
-      <w:pPr>
-        <w:rPr>
-          <w:rFonts w:asciiTheme="minorEastAsia" w:hAnsiTheme="minorEastAsia"/>
-        </w:rPr>
-      </w:pPr>
-      <w:r>
-        <w:rPr>
-          <w:rFonts w:asciiTheme="minorEastAsia" w:hAnsiTheme="minorEastAsia"/>
-        </w:rPr>
-        <w:tab/>
-      </w:r>
-    </w:p>
-    <w:p>
-      <w:pPr>
-        <w:rPr>
-          <w:rFonts w:asciiTheme="minorEastAsia" w:hAnsiTheme="minorEastAsia"/>
-        </w:rPr>
-      </w:pPr>
-    </w:p>
-    <w:p>
-      <w:pPr>
-        <w:rPr>
-          <w:rFonts w:asciiTheme="minorEastAsia" w:hAnsiTheme="minorEastAsia"/>
-        </w:rPr>
-      </w:pPr>
-      <w:r>
-        <w:rPr>
-          <w:rFonts w:asciiTheme="minorEastAsia" w:hAnsiTheme="minorEastAsia" w:hint="eastAsia"/>
-        </w:rPr>
-        <w:t>集群配置：</w:t>
-      </w:r>
-    </w:p>
-    <w:p>
-      <w:pPr>
-        <w:rPr>
-          <w:rFonts w:asciiTheme="minorEastAsia" w:hAnsiTheme="minorEastAsia"/>
-        </w:rPr>
-      </w:pPr>
-    </w:p>
-    <w:p>
-      <w:pPr>
-        <w:rPr>
-          <w:rFonts w:asciiTheme="minorEastAsia" w:hAnsiTheme="minorEastAsia"/>
-        </w:rPr>
-      </w:pPr>
-    </w:p>
-    <w:p>
-      <w:pPr>
-        <w:rPr>
-          <w:rFonts w:asciiTheme="minorEastAsia" w:hAnsiTheme="minorEastAsia"/>
-        </w:rPr>
-      </w:pPr>
-      <w:r>
-        <w:rPr>
-          <w:rFonts w:asciiTheme="minorEastAsia" w:hAnsiTheme="minorEastAsia"/>
-        </w:rPr>
-        <w:t>哨兵配置</w:t>
-      </w:r>
-      <w:r>
-        <w:rPr>
-          <w:rFonts w:asciiTheme="minorEastAsia" w:hAnsiTheme="minorEastAsia" w:hint="eastAsia"/>
-        </w:rPr>
         <w:t>：</w:t>
       </w:r>
     </w:p>
@@ -1194,28 +1469,28 @@
     <w:p>
       <w:pPr>
         <w:rPr>
-          <w:rFonts w:asciiTheme="minorEastAsia" w:hAnsiTheme="minorEastAsia" w:hint="eastAsia"/>
-        </w:rPr>
-      </w:pPr>
-    </w:p>
-    <w:p>
-      <w:pPr>
-        <w:rPr>
-          <w:rFonts w:asciiTheme="minorEastAsia" w:hAnsiTheme="minorEastAsia" w:hint="eastAsia"/>
-        </w:rPr>
-      </w:pPr>
-    </w:p>
-    <w:p>
-      <w:pPr>
-        <w:rPr>
-          <w:rFonts w:asciiTheme="minorEastAsia" w:hAnsiTheme="minorEastAsia"/>
-        </w:rPr>
-      </w:pPr>
-    </w:p>
-    <w:p>
-      <w:pPr>
-        <w:rPr>
-          <w:rFonts w:asciiTheme="minorEastAsia" w:hAnsiTheme="minorEastAsia" w:hint="eastAsia"/>
+          <w:rFonts w:asciiTheme="minorEastAsia" w:hAnsiTheme="minorEastAsia"/>
+        </w:rPr>
+      </w:pPr>
+    </w:p>
+    <w:p>
+      <w:pPr>
+        <w:rPr>
+          <w:rFonts w:asciiTheme="minorEastAsia" w:hAnsiTheme="minorEastAsia"/>
+        </w:rPr>
+      </w:pPr>
+    </w:p>
+    <w:p>
+      <w:pPr>
+        <w:rPr>
+          <w:rFonts w:asciiTheme="minorEastAsia" w:hAnsiTheme="minorEastAsia"/>
+        </w:rPr>
+      </w:pPr>
+    </w:p>
+    <w:p>
+      <w:pPr>
+        <w:rPr>
+          <w:rFonts w:asciiTheme="minorEastAsia" w:hAnsiTheme="minorEastAsia"/>
         </w:rPr>
       </w:pPr>
     </w:p>
@@ -1231,7 +1506,7 @@
       <w:pPr>
         <w:ind w:firstLine="420"/>
         <w:rPr>
-          <w:rFonts w:asciiTheme="minorEastAsia" w:hAnsiTheme="minorEastAsia" w:hint="eastAsia"/>
+          <w:rFonts w:asciiTheme="minorEastAsia" w:hAnsiTheme="minorEastAsia"/>
         </w:rPr>
       </w:pPr>
     </w:p>
@@ -1247,7 +1522,7 @@
       <w:pPr>
         <w:ind w:firstLine="420"/>
         <w:rPr>
-          <w:rFonts w:asciiTheme="minorEastAsia" w:hAnsiTheme="minorEastAsia" w:hint="eastAsia"/>
+          <w:rFonts w:asciiTheme="minorEastAsia" w:hAnsiTheme="minorEastAsia"/>
         </w:rPr>
       </w:pPr>
     </w:p>
@@ -1351,133 +1626,133 @@
       <w:pPr>
         <w:ind w:firstLine="420"/>
         <w:rPr>
-          <w:rFonts w:asciiTheme="minorEastAsia" w:hAnsiTheme="minorEastAsia" w:hint="eastAsia"/>
-        </w:rPr>
-      </w:pPr>
-    </w:p>
-    <w:p>
-      <w:pPr>
-        <w:rPr>
-          <w:rFonts w:asciiTheme="minorEastAsia" w:hAnsiTheme="minorEastAsia"/>
-        </w:rPr>
-      </w:pPr>
-    </w:p>
-    <w:p>
-      <w:pPr>
-        <w:rPr>
-          <w:rFonts w:asciiTheme="minorEastAsia" w:hAnsiTheme="minorEastAsia"/>
-        </w:rPr>
-      </w:pPr>
-    </w:p>
-    <w:p>
-      <w:pPr>
-        <w:rPr>
-          <w:rFonts w:asciiTheme="minorEastAsia" w:hAnsiTheme="minorEastAsia"/>
-        </w:rPr>
-      </w:pPr>
-    </w:p>
-    <w:p>
-      <w:pPr>
-        <w:rPr>
-          <w:rFonts w:asciiTheme="minorEastAsia" w:hAnsiTheme="minorEastAsia"/>
-        </w:rPr>
-      </w:pPr>
-    </w:p>
-    <w:p>
-      <w:pPr>
-        <w:rPr>
-          <w:rFonts w:asciiTheme="minorEastAsia" w:hAnsiTheme="minorEastAsia"/>
-        </w:rPr>
-      </w:pPr>
-    </w:p>
-    <w:p>
-      <w:pPr>
-        <w:rPr>
-          <w:rFonts w:asciiTheme="minorEastAsia" w:hAnsiTheme="minorEastAsia"/>
-        </w:rPr>
-      </w:pPr>
-    </w:p>
-    <w:p>
-      <w:pPr>
-        <w:rPr>
-          <w:rFonts w:asciiTheme="minorEastAsia" w:hAnsiTheme="minorEastAsia"/>
-        </w:rPr>
-      </w:pPr>
-    </w:p>
-    <w:p>
-      <w:pPr>
-        <w:rPr>
-          <w:rFonts w:asciiTheme="minorEastAsia" w:hAnsiTheme="minorEastAsia"/>
-        </w:rPr>
-      </w:pPr>
-    </w:p>
-    <w:p>
-      <w:pPr>
-        <w:rPr>
-          <w:rFonts w:asciiTheme="minorEastAsia" w:hAnsiTheme="minorEastAsia"/>
-        </w:rPr>
-      </w:pPr>
-    </w:p>
-    <w:p>
-      <w:pPr>
-        <w:rPr>
-          <w:rFonts w:asciiTheme="minorEastAsia" w:hAnsiTheme="minorEastAsia" w:hint="eastAsia"/>
-        </w:rPr>
-      </w:pPr>
-    </w:p>
-    <w:p>
-      <w:pPr>
-        <w:rPr>
-          <w:rFonts w:asciiTheme="minorEastAsia" w:hAnsiTheme="minorEastAsia"/>
-        </w:rPr>
-      </w:pPr>
-    </w:p>
-    <w:p>
-      <w:pPr>
-        <w:rPr>
-          <w:rFonts w:asciiTheme="minorEastAsia" w:hAnsiTheme="minorEastAsia"/>
-        </w:rPr>
-      </w:pPr>
-    </w:p>
-    <w:p>
-      <w:pPr>
-        <w:rPr>
-          <w:rFonts w:asciiTheme="minorEastAsia" w:hAnsiTheme="minorEastAsia"/>
-        </w:rPr>
-      </w:pPr>
-    </w:p>
-    <w:p>
-      <w:pPr>
-        <w:rPr>
-          <w:rFonts w:asciiTheme="minorEastAsia" w:hAnsiTheme="minorEastAsia"/>
-        </w:rPr>
-      </w:pPr>
-    </w:p>
-    <w:p>
-      <w:pPr>
-        <w:rPr>
-          <w:rFonts w:asciiTheme="minorEastAsia" w:hAnsiTheme="minorEastAsia"/>
-        </w:rPr>
-      </w:pPr>
-    </w:p>
-    <w:p>
-      <w:pPr>
-        <w:rPr>
-          <w:rFonts w:asciiTheme="minorEastAsia" w:hAnsiTheme="minorEastAsia"/>
-        </w:rPr>
-      </w:pPr>
-    </w:p>
-    <w:p>
-      <w:pPr>
-        <w:rPr>
-          <w:rFonts w:asciiTheme="minorEastAsia" w:hAnsiTheme="minorEastAsia"/>
-        </w:rPr>
-      </w:pPr>
-    </w:p>
-    <w:p>
-      <w:pPr>
-        <w:rPr>
-          <w:rFonts w:asciiTheme="minorEastAsia" w:hAnsiTheme="minorEastAsia" w:hint="eastAsia"/>
+          <w:rFonts w:asciiTheme="minorEastAsia" w:hAnsiTheme="minorEastAsia"/>
+        </w:rPr>
+      </w:pPr>
+    </w:p>
+    <w:p>
+      <w:pPr>
+        <w:rPr>
+          <w:rFonts w:asciiTheme="minorEastAsia" w:hAnsiTheme="minorEastAsia"/>
+        </w:rPr>
+      </w:pPr>
+    </w:p>
+    <w:p>
+      <w:pPr>
+        <w:rPr>
+          <w:rFonts w:asciiTheme="minorEastAsia" w:hAnsiTheme="minorEastAsia"/>
+        </w:rPr>
+      </w:pPr>
+    </w:p>
+    <w:p>
+      <w:pPr>
+        <w:rPr>
+          <w:rFonts w:asciiTheme="minorEastAsia" w:hAnsiTheme="minorEastAsia"/>
+        </w:rPr>
+      </w:pPr>
+    </w:p>
+    <w:p>
+      <w:pPr>
+        <w:rPr>
+          <w:rFonts w:asciiTheme="minorEastAsia" w:hAnsiTheme="minorEastAsia"/>
+        </w:rPr>
+      </w:pPr>
+    </w:p>
+    <w:p>
+      <w:pPr>
+        <w:rPr>
+          <w:rFonts w:asciiTheme="minorEastAsia" w:hAnsiTheme="minorEastAsia"/>
+        </w:rPr>
+      </w:pPr>
+    </w:p>
+    <w:p>
+      <w:pPr>
+        <w:rPr>
+          <w:rFonts w:asciiTheme="minorEastAsia" w:hAnsiTheme="minorEastAsia"/>
+        </w:rPr>
+      </w:pPr>
+    </w:p>
+    <w:p>
+      <w:pPr>
+        <w:rPr>
+          <w:rFonts w:asciiTheme="minorEastAsia" w:hAnsiTheme="minorEastAsia"/>
+        </w:rPr>
+      </w:pPr>
+    </w:p>
+    <w:p>
+      <w:pPr>
+        <w:rPr>
+          <w:rFonts w:asciiTheme="minorEastAsia" w:hAnsiTheme="minorEastAsia"/>
+        </w:rPr>
+      </w:pPr>
+    </w:p>
+    <w:p>
+      <w:pPr>
+        <w:rPr>
+          <w:rFonts w:asciiTheme="minorEastAsia" w:hAnsiTheme="minorEastAsia"/>
+        </w:rPr>
+      </w:pPr>
+    </w:p>
+    <w:p>
+      <w:pPr>
+        <w:rPr>
+          <w:rFonts w:asciiTheme="minorEastAsia" w:hAnsiTheme="minorEastAsia"/>
+        </w:rPr>
+      </w:pPr>
+    </w:p>
+    <w:p>
+      <w:pPr>
+        <w:rPr>
+          <w:rFonts w:asciiTheme="minorEastAsia" w:hAnsiTheme="minorEastAsia"/>
+        </w:rPr>
+      </w:pPr>
+    </w:p>
+    <w:p>
+      <w:pPr>
+        <w:rPr>
+          <w:rFonts w:asciiTheme="minorEastAsia" w:hAnsiTheme="minorEastAsia"/>
+        </w:rPr>
+      </w:pPr>
+    </w:p>
+    <w:p>
+      <w:pPr>
+        <w:rPr>
+          <w:rFonts w:asciiTheme="minorEastAsia" w:hAnsiTheme="minorEastAsia"/>
+        </w:rPr>
+      </w:pPr>
+    </w:p>
+    <w:p>
+      <w:pPr>
+        <w:rPr>
+          <w:rFonts w:asciiTheme="minorEastAsia" w:hAnsiTheme="minorEastAsia"/>
+        </w:rPr>
+      </w:pPr>
+    </w:p>
+    <w:p>
+      <w:pPr>
+        <w:rPr>
+          <w:rFonts w:asciiTheme="minorEastAsia" w:hAnsiTheme="minorEastAsia"/>
+        </w:rPr>
+      </w:pPr>
+    </w:p>
+    <w:p>
+      <w:pPr>
+        <w:rPr>
+          <w:rFonts w:asciiTheme="minorEastAsia" w:hAnsiTheme="minorEastAsia"/>
+        </w:rPr>
+      </w:pPr>
+    </w:p>
+    <w:p>
+      <w:pPr>
+        <w:rPr>
+          <w:rFonts w:asciiTheme="minorEastAsia" w:hAnsiTheme="minorEastAsia"/>
+        </w:rPr>
+      </w:pPr>
+    </w:p>
+    <w:p>
+      <w:pPr>
+        <w:rPr>
+          <w:rFonts w:asciiTheme="minorEastAsia" w:hAnsiTheme="minorEastAsia"/>
         </w:rPr>
       </w:pPr>
     </w:p>
@@ -1919,7 +2194,6 @@
     <w:uiPriority w:val="39"/>
     <w:rsid w:val="00EC1089"/>
     <w:tblPr>
-      <w:tblInd w:w="0" w:type="dxa"/>
       <w:tblBorders>
         <w:top w:val="single" w:sz="4" w:space="0" w:color="auto"/>
         <w:left w:val="single" w:sz="4" w:space="0" w:color="auto"/>
@@ -1928,12 +2202,6 @@
         <w:insideH w:val="single" w:sz="4" w:space="0" w:color="auto"/>
         <w:insideV w:val="single" w:sz="4" w:space="0" w:color="auto"/>
       </w:tblBorders>
-      <w:tblCellMar>
-        <w:top w:w="0" w:type="dxa"/>
-        <w:left w:w="108" w:type="dxa"/>
-        <w:bottom w:w="0" w:type="dxa"/>
-        <w:right w:w="108" w:type="dxa"/>
-      </w:tblCellMar>
     </w:tblPr>
   </w:style>
   <w:style w:type="paragraph" w:customStyle="1" w:styleId="tableblock">

--- a/spring/Spring Data Redis.docx
+++ b/spring/Spring Data Redis.docx
@@ -39,6 +39,26 @@
         <w:rPr>
           <w:rFonts w:asciiTheme="minorEastAsia" w:hAnsiTheme="minorEastAsia"/>
         </w:rPr>
+        <w:t>首先Spring Data Redis是Spring框架提供的用于操作Redis的客户端</w:t>
+      </w:r>
+      <w:r>
+        <w:rPr>
+          <w:rFonts w:asciiTheme="minorEastAsia" w:hAnsiTheme="minorEastAsia" w:hint="eastAsia"/>
+        </w:rPr>
+        <w:t>。</w:t>
+      </w:r>
+    </w:p>
+    <w:p>
+      <w:pPr>
+        <w:ind w:firstLine="420"/>
+        <w:rPr>
+          <w:rFonts w:asciiTheme="minorEastAsia" w:hAnsiTheme="minorEastAsia"/>
+        </w:rPr>
+      </w:pPr>
+      <w:r>
+        <w:rPr>
+          <w:rFonts w:asciiTheme="minorEastAsia" w:hAnsiTheme="minorEastAsia"/>
+        </w:rPr>
         <w:t>Spring框架是一个全栈Java程序框架</w:t>
       </w:r>
       <w:r>
@@ -197,7 +217,19 @@
         <w:rPr>
           <w:rFonts w:asciiTheme="minorEastAsia" w:hAnsiTheme="minorEastAsia" w:hint="eastAsia"/>
         </w:rPr>
-        <w:t>，可以看成是这两种驱动的统一封装，以高度统一的形式屏蔽了底层驱动的操作细节，向用户只提供一种统一的API，大致结构如下：</w:t>
+        <w:t>，可以看成是这两种驱</w:t>
+      </w:r>
+      <w:r>
+        <w:rPr>
+          <w:rFonts w:asciiTheme="minorEastAsia" w:hAnsiTheme="minorEastAsia" w:hint="eastAsia"/>
+        </w:rPr>
+        <w:t>动的统一封装，以高度统一的形式屏蔽了底层驱动的操作细节，向用户</w:t>
+      </w:r>
+      <w:r>
+        <w:rPr>
+          <w:rFonts w:asciiTheme="minorEastAsia" w:hAnsiTheme="minorEastAsia" w:hint="eastAsia"/>
+        </w:rPr>
+        <w:t>提供一种统一的API，大致结构如下：</w:t>
       </w:r>
     </w:p>
     <w:p>
@@ -228,10 +260,10 @@
             <v:path o:extrusionok="f" gradientshapeok="t" o:connecttype="rect"/>
             <o:lock v:ext="edit" aspectratio="t"/>
           </v:shapetype>
-          <v:shape id="_x0000_i1025" type="#_x0000_t75" style="width:150.9pt;height:116.3pt" o:ole="">
+          <v:shape id="_x0000_i1025" type="#_x0000_t75" style="width:150.75pt;height:116.25pt" o:ole="">
             <v:imagedata r:id="rId5" o:title=""/>
           </v:shape>
-          <o:OLEObject Type="Embed" ProgID="Visio.Drawing.15" ShapeID="_x0000_i1025" DrawAspect="Content" ObjectID="_1575891020" r:id="rId6"/>
+          <o:OLEObject Type="Embed" ProgID="Visio.Drawing.15" ShapeID="_x0000_i1025" DrawAspect="Content" ObjectID="_1575987466" r:id="rId6"/>
         </w:object>
       </w:r>
     </w:p>
@@ -583,7 +615,19 @@
         <w:rPr>
           <w:rFonts w:asciiTheme="minorEastAsia" w:hAnsiTheme="minorEastAsia" w:hint="eastAsia"/>
         </w:rPr>
-        <w:t>(实例化时已经制定了键)</w:t>
+        <w:t>(实例化时已经</w:t>
+      </w:r>
+      <w:r>
+        <w:rPr>
+          <w:rFonts w:asciiTheme="minorEastAsia" w:hAnsiTheme="minorEastAsia" w:hint="eastAsia"/>
+        </w:rPr>
+        <w:t>指定</w:t>
+      </w:r>
+      <w:r>
+        <w:rPr>
+          <w:rFonts w:asciiTheme="minorEastAsia" w:hAnsiTheme="minorEastAsia" w:hint="eastAsia"/>
+        </w:rPr>
+        <w:t>了键)</w:t>
       </w:r>
     </w:p>
     <w:p>
@@ -597,6 +641,7 @@
         <w:rPr>
           <w:rFonts w:asciiTheme="minorEastAsia" w:hAnsiTheme="minorEastAsia"/>
         </w:rPr>
+        <w:lastRenderedPageBreak/>
         <w:t>Spring Data Redis的系统要求</w:t>
       </w:r>
       <w:r>
@@ -633,14 +678,7 @@
         <w:rPr>
           <w:rFonts w:asciiTheme="minorEastAsia" w:hAnsiTheme="minorEastAsia"/>
         </w:rPr>
-        <w:t xml:space="preserve">  ,Redis </w:t>
-      </w:r>
-      <w:r>
-        <w:rPr>
-          <w:rFonts w:asciiTheme="minorEastAsia" w:hAnsiTheme="minorEastAsia"/>
-        </w:rPr>
-        <w:lastRenderedPageBreak/>
-        <w:t>2.6.x +</w:t>
+        <w:t xml:space="preserve">  ,Redis 2.6.x +</w:t>
       </w:r>
     </w:p>
     <w:p>
@@ -2991,6 +3029,7 @@
           <w:sz w:val="20"/>
           <w:szCs w:val="20"/>
         </w:rPr>
+        <w:lastRenderedPageBreak/>
         <w:t xml:space="preserve">    </w:t>
       </w:r>
       <w:r>
@@ -3050,7 +3089,6 @@
           <w:sz w:val="20"/>
           <w:szCs w:val="20"/>
         </w:rPr>
-        <w:lastRenderedPageBreak/>
         <w:t>http://www.springframework.org/schema/beans/spring-beans.xsd"</w:t>
       </w:r>
       <w:r>
@@ -5650,6 +5688,7 @@
           <w:sz w:val="20"/>
           <w:szCs w:val="20"/>
         </w:rPr>
+        <w:lastRenderedPageBreak/>
         <w:t xml:space="preserve">     System.</w:t>
       </w:r>
       <w:r>
@@ -5733,7 +5772,6 @@
           <w:sz w:val="20"/>
           <w:szCs w:val="20"/>
         </w:rPr>
-        <w:lastRenderedPageBreak/>
         <w:t>}</w:t>
       </w:r>
     </w:p>
@@ -6024,6 +6062,16 @@
         </w:rPr>
         <w:t>包含的接口见下表：</w:t>
       </w:r>
+    </w:p>
+    <w:p>
+      <w:pPr>
+        <w:ind w:firstLine="420"/>
+        <w:rPr>
+          <w:rFonts w:ascii="Segoe UI" w:hAnsi="Segoe UI" w:cs="Segoe UI"/>
+          <w:color w:val="24292E"/>
+          <w:shd w:val="clear" w:color="auto" w:fill="FFFFFF"/>
+        </w:rPr>
+      </w:pPr>
     </w:p>
     <w:tbl>
       <w:tblPr>
@@ -6641,12 +6689,22 @@
           <w:shd w:val="clear" w:color="auto" w:fill="FFFFFF"/>
         </w:rPr>
       </w:pPr>
-      <w:r>
+    </w:p>
+    <w:p>
+      <w:pPr>
+        <w:ind w:firstLine="420"/>
         <w:rPr>
           <w:rFonts w:ascii="Segoe UI" w:hAnsi="Segoe UI" w:cs="Segoe UI"/>
           <w:color w:val="24292E"/>
           <w:shd w:val="clear" w:color="auto" w:fill="FFFFFF"/>
         </w:rPr>
+      </w:pPr>
+      <w:r>
+        <w:rPr>
+          <w:rFonts w:ascii="Segoe UI" w:hAnsi="Segoe UI" w:cs="Segoe UI"/>
+          <w:color w:val="24292E"/>
+          <w:shd w:val="clear" w:color="auto" w:fill="FFFFFF"/>
+        </w:rPr>
         <w:t>例子</w:t>
       </w:r>
       <w:r>
@@ -6663,7 +6721,15 @@
           <w:color w:val="24292E"/>
           <w:shd w:val="clear" w:color="auto" w:fill="FFFFFF"/>
         </w:rPr>
-        <w:t>上一节第三部的配置文件</w:t>
+        <w:t>上一节第三步</w:t>
+      </w:r>
+      <w:r>
+        <w:rPr>
+          <w:rFonts w:ascii="Segoe UI" w:hAnsi="Segoe UI" w:cs="Segoe UI"/>
+          <w:color w:val="24292E"/>
+          <w:shd w:val="clear" w:color="auto" w:fill="FFFFFF"/>
+        </w:rPr>
+        <w:t>的配置文件</w:t>
       </w:r>
       <w:r>
         <w:rPr>
@@ -13689,6 +13755,14 @@
       </w:r>
       <w:r>
         <w:rPr>
+          <w:rFonts w:asciiTheme="minorEastAsia" w:hAnsiTheme="minorEastAsia" w:cs="Segoe UI"/>
+          <w:color w:val="24292E"/>
+          <w:shd w:val="clear" w:color="auto" w:fill="FFFFFF"/>
+        </w:rPr>
+        <w:t>(2.x引入)</w:t>
+      </w:r>
+      <w:r>
+        <w:rPr>
           <w:rFonts w:asciiTheme="minorEastAsia" w:hAnsiTheme="minorEastAsia" w:cs="Segoe UI" w:hint="eastAsia"/>
           <w:color w:val="24292E"/>
           <w:shd w:val="clear" w:color="auto" w:fill="FFFFFF"/>
@@ -13848,7 +13922,7 @@
       <w:pPr>
         <w:ind w:firstLine="420"/>
         <w:rPr>
-          <w:rFonts w:asciiTheme="minorEastAsia" w:hAnsiTheme="minorEastAsia" w:cs="Segoe UI" w:hint="eastAsia"/>
+          <w:rFonts w:asciiTheme="minorEastAsia" w:hAnsiTheme="minorEastAsia" w:cs="Segoe UI"/>
           <w:color w:val="24292E"/>
           <w:shd w:val="clear" w:color="auto" w:fill="FFFFFF"/>
         </w:rPr>
@@ -14609,7 +14683,7 @@
       <w:pPr>
         <w:ind w:firstLine="420"/>
         <w:rPr>
-          <w:rFonts w:asciiTheme="minorEastAsia" w:hAnsiTheme="minorEastAsia" w:cs="Segoe UI" w:hint="eastAsia"/>
+          <w:rFonts w:asciiTheme="minorEastAsia" w:hAnsiTheme="minorEastAsia" w:cs="Segoe UI"/>
           <w:color w:val="24292E"/>
           <w:shd w:val="clear" w:color="auto" w:fill="FFFFFF"/>
         </w:rPr>
@@ -14630,7 +14704,7 @@
       <w:pPr>
         <w:ind w:firstLine="420"/>
         <w:rPr>
-          <w:rFonts w:asciiTheme="minorEastAsia" w:hAnsiTheme="minorEastAsia" w:cs="Segoe UI" w:hint="eastAsia"/>
+          <w:rFonts w:asciiTheme="minorEastAsia" w:hAnsiTheme="minorEastAsia" w:cs="Segoe UI"/>
           <w:color w:val="24292E"/>
           <w:shd w:val="clear" w:color="auto" w:fill="FFFFFF"/>
         </w:rPr>
@@ -16734,7 +16808,7 @@
       <w:pPr>
         <w:ind w:firstLine="420"/>
         <w:rPr>
-          <w:rFonts w:ascii="Courier New" w:hAnsi="Courier New" w:cs="Courier New" w:hint="eastAsia"/>
+          <w:rFonts w:ascii="Courier New" w:hAnsi="Courier New" w:cs="Courier New"/>
           <w:color w:val="000000"/>
           <w:kern w:val="0"/>
           <w:sz w:val="20"/>
@@ -16775,7 +16849,19 @@
         <w:rPr>
           <w:rFonts w:asciiTheme="minorEastAsia" w:hAnsiTheme="minorEastAsia" w:hint="eastAsia"/>
         </w:rPr>
-        <w:t>对线在Redis中存储为hash类型，可以有两种方式，将每个对象实例作为一个hash进行存储，则对象的每个属性作为hash的field；</w:t>
+        <w:t>对</w:t>
+      </w:r>
+      <w:r>
+        <w:rPr>
+          <w:rFonts w:asciiTheme="minorEastAsia" w:hAnsiTheme="minorEastAsia" w:hint="eastAsia"/>
+        </w:rPr>
+        <w:t>像</w:t>
+      </w:r>
+      <w:r>
+        <w:rPr>
+          <w:rFonts w:asciiTheme="minorEastAsia" w:hAnsiTheme="minorEastAsia" w:hint="eastAsia"/>
+        </w:rPr>
+        <w:t>在Redis中存储为hash类型，可以有两种方式，将每个对象实例作为一个hash进行存储，则对象的每个属性作为hash的field；</w:t>
       </w:r>
       <w:r>
         <w:rPr>
@@ -16869,7 +16955,7 @@
       <w:pPr>
         <w:ind w:left="420" w:firstLine="420"/>
         <w:rPr>
-          <w:rFonts w:asciiTheme="minorEastAsia" w:hAnsiTheme="minorEastAsia" w:hint="eastAsia"/>
+          <w:rFonts w:asciiTheme="minorEastAsia" w:hAnsiTheme="minorEastAsia"/>
         </w:rPr>
       </w:pPr>
       <w:r>
@@ -17070,7 +17156,7 @@
         </w:numPr>
         <w:ind w:firstLineChars="0"/>
         <w:rPr>
-          <w:rFonts w:asciiTheme="minorEastAsia" w:hAnsiTheme="minorEastAsia" w:hint="eastAsia"/>
+          <w:rFonts w:asciiTheme="minorEastAsia" w:hAnsiTheme="minorEastAsia"/>
         </w:rPr>
       </w:pPr>
       <w:r>
@@ -17101,13 +17187,13 @@
         </w:numPr>
         <w:ind w:firstLineChars="0"/>
         <w:rPr>
+          <w:rFonts w:asciiTheme="minorEastAsia" w:hAnsiTheme="minorEastAsia"/>
+        </w:rPr>
+      </w:pPr>
+      <w:r>
+        <w:rPr>
           <w:rFonts w:asciiTheme="minorEastAsia" w:hAnsiTheme="minorEastAsia" w:hint="eastAsia"/>
         </w:rPr>
-      </w:pPr>
-      <w:r>
-        <w:rPr>
-          <w:rFonts w:asciiTheme="minorEastAsia" w:hAnsiTheme="minorEastAsia" w:hint="eastAsia"/>
-        </w:rPr>
         <w:t>使用HashMapper和HashOperations</w:t>
       </w:r>
     </w:p>
@@ -17115,7 +17201,7 @@
       <w:pPr>
         <w:ind w:firstLine="420"/>
         <w:rPr>
-          <w:rFonts w:asciiTheme="minorEastAsia" w:hAnsiTheme="minorEastAsia" w:hint="eastAsia"/>
+          <w:rFonts w:asciiTheme="minorEastAsia" w:hAnsiTheme="minorEastAsia"/>
         </w:rPr>
       </w:pPr>
     </w:p>
@@ -17317,7 +17403,7 @@
         <w:adjustRightInd w:val="0"/>
         <w:jc w:val="left"/>
         <w:rPr>
-          <w:rFonts w:ascii="Courier New" w:hAnsi="Courier New" w:cs="Courier New" w:hint="eastAsia"/>
+          <w:rFonts w:ascii="Courier New" w:hAnsi="Courier New" w:cs="Courier New"/>
           <w:kern w:val="0"/>
           <w:sz w:val="20"/>
           <w:szCs w:val="20"/>
@@ -18978,20 +19064,14 @@
         </w:numPr>
         <w:ind w:firstLineChars="0"/>
         <w:rPr>
+          <w:rFonts w:asciiTheme="minorEastAsia" w:hAnsiTheme="minorEastAsia"/>
+        </w:rPr>
+      </w:pPr>
+      <w:r>
+        <w:rPr>
           <w:rFonts w:asciiTheme="minorEastAsia" w:hAnsiTheme="minorEastAsia" w:hint="eastAsia"/>
         </w:rPr>
-      </w:pPr>
-      <w:r>
-        <w:rPr>
-          <w:rFonts w:asciiTheme="minorEastAsia" w:hAnsiTheme="minorEastAsia" w:hint="eastAsia"/>
-        </w:rPr>
-        <w:t>基于Spring’s BeanUtils的</w:t>
-      </w:r>
-      <w:r>
-        <w:rPr>
-          <w:rFonts w:asciiTheme="minorEastAsia" w:hAnsiTheme="minorEastAsia" w:hint="eastAsia"/>
-        </w:rPr>
-        <w:t>BeanUtilsHashMapper</w:t>
+        <w:t>基于Spring’s BeanUtils的BeanUtilsHashMapper</w:t>
       </w:r>
     </w:p>
     <w:p>
@@ -19003,20 +19083,14 @@
         </w:numPr>
         <w:ind w:firstLineChars="0"/>
         <w:rPr>
+          <w:rFonts w:asciiTheme="minorEastAsia" w:hAnsiTheme="minorEastAsia"/>
+        </w:rPr>
+      </w:pPr>
+      <w:r>
+        <w:rPr>
           <w:rFonts w:asciiTheme="minorEastAsia" w:hAnsiTheme="minorEastAsia" w:hint="eastAsia"/>
         </w:rPr>
-      </w:pPr>
-      <w:r>
-        <w:rPr>
-          <w:rFonts w:asciiTheme="minorEastAsia" w:hAnsiTheme="minorEastAsia" w:hint="eastAsia"/>
-        </w:rPr>
-        <w:t>使用Object to Hash Mapping的</w:t>
-      </w:r>
-      <w:r>
-        <w:rPr>
-          <w:rFonts w:asciiTheme="minorEastAsia" w:hAnsiTheme="minorEastAsia" w:hint="eastAsia"/>
-        </w:rPr>
-        <w:t>ObjectHashMapper</w:t>
+        <w:t>使用Object to Hash Mapping的ObjectHashMapper</w:t>
       </w:r>
       <w:r>
         <w:rPr>
@@ -19118,14 +19192,34 @@
       <w:pPr>
         <w:ind w:left="420"/>
         <w:rPr>
+          <w:rFonts w:asciiTheme="minorEastAsia" w:hAnsiTheme="minorEastAsia"/>
+        </w:rPr>
+      </w:pPr>
+      <w:r>
+        <w:rPr>
           <w:rFonts w:asciiTheme="minorEastAsia" w:hAnsiTheme="minorEastAsia" w:hint="eastAsia"/>
         </w:rPr>
-      </w:pPr>
+        <w:t>展平会为所有嵌套属性创建单独的哈希条目，并尽可能将复杂类型解析为简单类型。</w:t>
+      </w:r>
+    </w:p>
+    <w:p>
+      <w:pPr>
+        <w:ind w:firstLine="420"/>
+        <w:rPr>
+          <w:rFonts w:asciiTheme="minorEastAsia" w:hAnsiTheme="minorEastAsia"/>
+        </w:rPr>
+      </w:pPr>
+      <w:r>
+        <w:rPr>
+          <w:rFonts w:asciiTheme="minorEastAsia" w:hAnsiTheme="minorEastAsia"/>
+        </w:rPr>
+        <w:t>展平的形式</w:t>
+      </w:r>
       <w:r>
         <w:rPr>
           <w:rFonts w:asciiTheme="minorEastAsia" w:hAnsiTheme="minorEastAsia" w:hint="eastAsia"/>
         </w:rPr>
-        <w:t>展平会为所有嵌套属性创建单独的哈希条目，并尽可能将复杂类型解析为简单类型。</w:t>
+        <w:t>：</w:t>
       </w:r>
     </w:p>
     <w:p>
@@ -19137,42 +19231,22 @@
       </w:pPr>
       <w:r>
         <w:rPr>
-          <w:rFonts w:asciiTheme="minorEastAsia" w:hAnsiTheme="minorEastAsia"/>
-        </w:rPr>
-        <w:t>展平的形式</w:t>
-      </w:r>
-      <w:r>
-        <w:rPr>
           <w:rFonts w:asciiTheme="minorEastAsia" w:hAnsiTheme="minorEastAsia" w:hint="eastAsia"/>
         </w:rPr>
-        <w:t>：</w:t>
+        <w:t>展开的形式：</w:t>
       </w:r>
     </w:p>
     <w:p>
       <w:pPr>
         <w:ind w:firstLine="420"/>
         <w:rPr>
+          <w:rFonts w:asciiTheme="minorEastAsia" w:hAnsiTheme="minorEastAsia"/>
+        </w:rPr>
+      </w:pPr>
+      <w:r>
+        <w:rPr>
           <w:rFonts w:asciiTheme="minorEastAsia" w:hAnsiTheme="minorEastAsia" w:hint="eastAsia"/>
         </w:rPr>
-      </w:pPr>
-      <w:r>
-        <w:rPr>
-          <w:rFonts w:asciiTheme="minorEastAsia" w:hAnsiTheme="minorEastAsia" w:hint="eastAsia"/>
-        </w:rPr>
-        <w:t>展开的形式：</w:t>
-      </w:r>
-    </w:p>
-    <w:p>
-      <w:pPr>
-        <w:ind w:firstLine="420"/>
-        <w:rPr>
-          <w:rFonts w:asciiTheme="minorEastAsia" w:hAnsiTheme="minorEastAsia"/>
-        </w:rPr>
-      </w:pPr>
-      <w:r>
-        <w:rPr>
-          <w:rFonts w:asciiTheme="minorEastAsia" w:hAnsiTheme="minorEastAsia" w:hint="eastAsia"/>
-        </w:rPr>
         <w:t>{</w:t>
       </w:r>
     </w:p>
@@ -19180,7 +19254,7 @@
       <w:pPr>
         <w:ind w:left="420" w:firstLine="420"/>
         <w:rPr>
-          <w:rFonts w:asciiTheme="minorEastAsia" w:hAnsiTheme="minorEastAsia" w:hint="eastAsia"/>
+          <w:rFonts w:asciiTheme="minorEastAsia" w:hAnsiTheme="minorEastAsia"/>
         </w:rPr>
       </w:pPr>
       <w:r>
@@ -19260,273 +19334,273 @@
       <w:pPr>
         <w:ind w:left="420" w:firstLine="420"/>
         <w:rPr>
+          <w:rFonts w:asciiTheme="minorEastAsia" w:hAnsiTheme="minorEastAsia"/>
+        </w:rPr>
+      </w:pPr>
+      <w:r>
+        <w:rPr>
+          <w:rFonts w:ascii="Courier New" w:hAnsi="Courier New" w:cs="Courier New"/>
+          <w:color w:val="2A00FF"/>
+          <w:kern w:val="0"/>
+          <w:sz w:val="20"/>
+          <w:szCs w:val="20"/>
+        </w:rPr>
+        <w:t>"</w:t>
+      </w:r>
+      <w:r>
+        <w:rPr>
+          <w:rFonts w:asciiTheme="minorEastAsia" w:hAnsiTheme="minorEastAsia"/>
+        </w:rPr>
+        <w:t>lastname</w:t>
+      </w:r>
+      <w:r>
+        <w:rPr>
+          <w:rFonts w:ascii="Courier New" w:hAnsi="Courier New" w:cs="Courier New"/>
+          <w:color w:val="2A00FF"/>
+          <w:kern w:val="0"/>
+          <w:sz w:val="20"/>
+          <w:szCs w:val="20"/>
+        </w:rPr>
+        <w:t>"</w:t>
+      </w:r>
+      <w:r>
+        <w:rPr>
+          <w:rFonts w:asciiTheme="minorEastAsia" w:hAnsiTheme="minorEastAsia"/>
+        </w:rPr>
+        <w:t>:</w:t>
+      </w:r>
+      <w:r>
+        <w:rPr>
+          <w:rFonts w:ascii="Courier New" w:hAnsi="Courier New" w:cs="Courier New"/>
+          <w:color w:val="2A00FF"/>
+          <w:kern w:val="0"/>
+          <w:sz w:val="20"/>
+          <w:szCs w:val="20"/>
+        </w:rPr>
+        <w:t>"</w:t>
+      </w:r>
+      <w:r>
+        <w:rPr>
+          <w:rFonts w:asciiTheme="minorEastAsia" w:hAnsiTheme="minorEastAsia"/>
+        </w:rPr>
+        <w:t>Snow</w:t>
+      </w:r>
+      <w:r>
+        <w:rPr>
+          <w:rFonts w:ascii="Courier New" w:hAnsi="Courier New" w:cs="Courier New"/>
+          <w:color w:val="2A00FF"/>
+          <w:kern w:val="0"/>
+          <w:sz w:val="20"/>
+          <w:szCs w:val="20"/>
+        </w:rPr>
+        <w:t>"</w:t>
+      </w:r>
+      <w:r>
+        <w:rPr>
+          <w:rFonts w:ascii="Courier New" w:hAnsi="Courier New" w:cs="Courier New"/>
+          <w:color w:val="000000"/>
+          <w:kern w:val="0"/>
+          <w:sz w:val="20"/>
+          <w:szCs w:val="20"/>
+        </w:rPr>
+        <w:t>,</w:t>
+      </w:r>
+    </w:p>
+    <w:p>
+      <w:pPr>
+        <w:ind w:left="420" w:firstLine="420"/>
+        <w:rPr>
+          <w:rFonts w:asciiTheme="minorEastAsia" w:hAnsiTheme="minorEastAsia"/>
+        </w:rPr>
+      </w:pPr>
+      <w:r>
+        <w:rPr>
+          <w:rFonts w:ascii="Courier New" w:hAnsi="Courier New" w:cs="Courier New"/>
+          <w:color w:val="2A00FF"/>
+          <w:kern w:val="0"/>
+          <w:sz w:val="20"/>
+          <w:szCs w:val="20"/>
+        </w:rPr>
+        <w:t>"</w:t>
+      </w:r>
+      <w:r>
+        <w:rPr>
+          <w:rFonts w:asciiTheme="minorEastAsia" w:hAnsiTheme="minorEastAsia"/>
+        </w:rPr>
+        <w:t>address.city</w:t>
+      </w:r>
+      <w:r>
+        <w:rPr>
+          <w:rFonts w:ascii="Courier New" w:hAnsi="Courier New" w:cs="Courier New"/>
+          <w:color w:val="2A00FF"/>
+          <w:kern w:val="0"/>
+          <w:sz w:val="20"/>
+          <w:szCs w:val="20"/>
+        </w:rPr>
+        <w:t>"</w:t>
+      </w:r>
+      <w:r>
+        <w:rPr>
+          <w:rFonts w:asciiTheme="minorEastAsia" w:hAnsiTheme="minorEastAsia"/>
+        </w:rPr>
+        <w:t>:</w:t>
+      </w:r>
+      <w:r>
+        <w:rPr>
+          <w:rFonts w:ascii="Courier New" w:hAnsi="Courier New" w:cs="Courier New"/>
+          <w:color w:val="2A00FF"/>
+          <w:kern w:val="0"/>
+          <w:sz w:val="20"/>
+          <w:szCs w:val="20"/>
+        </w:rPr>
+        <w:t>"</w:t>
+      </w:r>
+      <w:r>
+        <w:rPr>
+          <w:rFonts w:asciiTheme="minorEastAsia" w:hAnsiTheme="minorEastAsia"/>
+        </w:rPr>
+        <w:t>Castle Black</w:t>
+      </w:r>
+      <w:r>
+        <w:rPr>
+          <w:rFonts w:ascii="Courier New" w:hAnsi="Courier New" w:cs="Courier New"/>
+          <w:color w:val="2A00FF"/>
+          <w:kern w:val="0"/>
+          <w:sz w:val="20"/>
+          <w:szCs w:val="20"/>
+        </w:rPr>
+        <w:t>"</w:t>
+      </w:r>
+      <w:r>
+        <w:rPr>
+          <w:rFonts w:ascii="Courier New" w:hAnsi="Courier New" w:cs="Courier New"/>
+          <w:color w:val="000000"/>
+          <w:kern w:val="0"/>
+          <w:sz w:val="20"/>
+          <w:szCs w:val="20"/>
+        </w:rPr>
+        <w:t>,</w:t>
+      </w:r>
+    </w:p>
+    <w:p>
+      <w:pPr>
+        <w:ind w:left="420" w:firstLine="420"/>
+        <w:rPr>
+          <w:rFonts w:asciiTheme="minorEastAsia" w:hAnsiTheme="minorEastAsia"/>
+        </w:rPr>
+      </w:pPr>
+      <w:r>
+        <w:rPr>
+          <w:rFonts w:ascii="Courier New" w:hAnsi="Courier New" w:cs="Courier New"/>
+          <w:color w:val="2A00FF"/>
+          <w:kern w:val="0"/>
+          <w:sz w:val="20"/>
+          <w:szCs w:val="20"/>
+        </w:rPr>
+        <w:t>"</w:t>
+      </w:r>
+      <w:r>
+        <w:rPr>
+          <w:rFonts w:asciiTheme="minorEastAsia" w:hAnsiTheme="minorEastAsia"/>
+        </w:rPr>
+        <w:t>address.country</w:t>
+      </w:r>
+      <w:r>
+        <w:rPr>
+          <w:rFonts w:ascii="Courier New" w:hAnsi="Courier New" w:cs="Courier New"/>
+          <w:color w:val="2A00FF"/>
+          <w:kern w:val="0"/>
+          <w:sz w:val="20"/>
+          <w:szCs w:val="20"/>
+        </w:rPr>
+        <w:t>"</w:t>
+      </w:r>
+      <w:r>
+        <w:rPr>
+          <w:rFonts w:asciiTheme="minorEastAsia" w:hAnsiTheme="minorEastAsia"/>
+        </w:rPr>
+        <w:t>:</w:t>
+      </w:r>
+      <w:r>
+        <w:rPr>
+          <w:rFonts w:ascii="Courier New" w:hAnsi="Courier New" w:cs="Courier New"/>
+          <w:color w:val="2A00FF"/>
+          <w:kern w:val="0"/>
+          <w:sz w:val="20"/>
+          <w:szCs w:val="20"/>
+        </w:rPr>
+        <w:t>"</w:t>
+      </w:r>
+      <w:r>
+        <w:rPr>
+          <w:rFonts w:asciiTheme="minorEastAsia" w:hAnsiTheme="minorEastAsia"/>
+        </w:rPr>
+        <w:t>The North</w:t>
+      </w:r>
+      <w:r>
+        <w:rPr>
+          <w:rFonts w:ascii="Courier New" w:hAnsi="Courier New" w:cs="Courier New"/>
+          <w:color w:val="2A00FF"/>
+          <w:kern w:val="0"/>
+          <w:sz w:val="20"/>
+          <w:szCs w:val="20"/>
+        </w:rPr>
+        <w:t>"</w:t>
+      </w:r>
+    </w:p>
+    <w:p>
+      <w:pPr>
+        <w:ind w:firstLine="420"/>
+        <w:rPr>
+          <w:rFonts w:asciiTheme="minorEastAsia" w:hAnsiTheme="minorEastAsia"/>
+        </w:rPr>
+      </w:pPr>
+      <w:r>
+        <w:rPr>
           <w:rFonts w:asciiTheme="minorEastAsia" w:hAnsiTheme="minorEastAsia" w:hint="eastAsia"/>
         </w:rPr>
-      </w:pPr>
-      <w:r>
-        <w:rPr>
-          <w:rFonts w:ascii="Courier New" w:hAnsi="Courier New" w:cs="Courier New"/>
-          <w:color w:val="2A00FF"/>
-          <w:kern w:val="0"/>
-          <w:sz w:val="20"/>
-          <w:szCs w:val="20"/>
-        </w:rPr>
-        <w:t>"</w:t>
-      </w:r>
-      <w:r>
-        <w:rPr>
-          <w:rFonts w:asciiTheme="minorEastAsia" w:hAnsiTheme="minorEastAsia"/>
-        </w:rPr>
-        <w:t>lastname</w:t>
-      </w:r>
-      <w:r>
-        <w:rPr>
-          <w:rFonts w:ascii="Courier New" w:hAnsi="Courier New" w:cs="Courier New"/>
-          <w:color w:val="2A00FF"/>
-          <w:kern w:val="0"/>
-          <w:sz w:val="20"/>
-          <w:szCs w:val="20"/>
-        </w:rPr>
-        <w:t>"</w:t>
-      </w:r>
-      <w:r>
-        <w:rPr>
-          <w:rFonts w:asciiTheme="minorEastAsia" w:hAnsiTheme="minorEastAsia"/>
-        </w:rPr>
-        <w:t>:</w:t>
-      </w:r>
-      <w:r>
-        <w:rPr>
-          <w:rFonts w:ascii="Courier New" w:hAnsi="Courier New" w:cs="Courier New"/>
-          <w:color w:val="2A00FF"/>
-          <w:kern w:val="0"/>
-          <w:sz w:val="20"/>
-          <w:szCs w:val="20"/>
-        </w:rPr>
-        <w:t>"</w:t>
-      </w:r>
-      <w:r>
-        <w:rPr>
-          <w:rFonts w:asciiTheme="minorEastAsia" w:hAnsiTheme="minorEastAsia"/>
-        </w:rPr>
-        <w:t>Snow</w:t>
-      </w:r>
-      <w:r>
-        <w:rPr>
-          <w:rFonts w:ascii="Courier New" w:hAnsi="Courier New" w:cs="Courier New"/>
-          <w:color w:val="2A00FF"/>
-          <w:kern w:val="0"/>
-          <w:sz w:val="20"/>
-          <w:szCs w:val="20"/>
-        </w:rPr>
-        <w:t>"</w:t>
-      </w:r>
-      <w:r>
-        <w:rPr>
-          <w:rFonts w:ascii="Courier New" w:hAnsi="Courier New" w:cs="Courier New"/>
-          <w:color w:val="000000"/>
-          <w:kern w:val="0"/>
-          <w:sz w:val="20"/>
-          <w:szCs w:val="20"/>
-        </w:rPr>
-        <w:t>,</w:t>
+        <w:t>}</w:t>
+      </w:r>
+    </w:p>
+    <w:p>
+      <w:pPr>
+        <w:ind w:firstLine="420"/>
+        <w:rPr>
+          <w:rFonts w:asciiTheme="minorEastAsia" w:hAnsiTheme="minorEastAsia"/>
+        </w:rPr>
+      </w:pPr>
+      <w:r>
+        <w:rPr>
+          <w:rFonts w:asciiTheme="minorEastAsia" w:hAnsiTheme="minorEastAsia"/>
+        </w:rPr>
+        <w:t>不展平的形式</w:t>
+      </w:r>
+      <w:r>
+        <w:rPr>
+          <w:rFonts w:asciiTheme="minorEastAsia" w:hAnsiTheme="minorEastAsia" w:hint="eastAsia"/>
+        </w:rPr>
+        <w:t>：</w:t>
+      </w:r>
+    </w:p>
+    <w:p>
+      <w:pPr>
+        <w:ind w:firstLine="420"/>
+        <w:rPr>
+          <w:rFonts w:asciiTheme="minorEastAsia" w:hAnsiTheme="minorEastAsia"/>
+        </w:rPr>
+      </w:pPr>
+      <w:r>
+        <w:rPr>
+          <w:rFonts w:asciiTheme="minorEastAsia" w:hAnsiTheme="minorEastAsia" w:hint="eastAsia"/>
+        </w:rPr>
+        <w:t>{</w:t>
       </w:r>
     </w:p>
     <w:p>
       <w:pPr>
         <w:ind w:left="420" w:firstLine="420"/>
         <w:rPr>
-          <w:rFonts w:asciiTheme="minorEastAsia" w:hAnsiTheme="minorEastAsia" w:hint="eastAsia"/>
-        </w:rPr>
-      </w:pPr>
-      <w:r>
-        <w:rPr>
-          <w:rFonts w:ascii="Courier New" w:hAnsi="Courier New" w:cs="Courier New"/>
-          <w:color w:val="2A00FF"/>
-          <w:kern w:val="0"/>
-          <w:sz w:val="20"/>
-          <w:szCs w:val="20"/>
-        </w:rPr>
-        <w:t>"</w:t>
-      </w:r>
-      <w:r>
-        <w:rPr>
-          <w:rFonts w:asciiTheme="minorEastAsia" w:hAnsiTheme="minorEastAsia"/>
-        </w:rPr>
-        <w:t>address.city</w:t>
-      </w:r>
-      <w:r>
-        <w:rPr>
-          <w:rFonts w:ascii="Courier New" w:hAnsi="Courier New" w:cs="Courier New"/>
-          <w:color w:val="2A00FF"/>
-          <w:kern w:val="0"/>
-          <w:sz w:val="20"/>
-          <w:szCs w:val="20"/>
-        </w:rPr>
-        <w:t>"</w:t>
-      </w:r>
-      <w:r>
-        <w:rPr>
-          <w:rFonts w:asciiTheme="minorEastAsia" w:hAnsiTheme="minorEastAsia"/>
-        </w:rPr>
-        <w:t>:</w:t>
-      </w:r>
-      <w:r>
-        <w:rPr>
-          <w:rFonts w:ascii="Courier New" w:hAnsi="Courier New" w:cs="Courier New"/>
-          <w:color w:val="2A00FF"/>
-          <w:kern w:val="0"/>
-          <w:sz w:val="20"/>
-          <w:szCs w:val="20"/>
-        </w:rPr>
-        <w:t>"</w:t>
-      </w:r>
-      <w:r>
-        <w:rPr>
-          <w:rFonts w:asciiTheme="minorEastAsia" w:hAnsiTheme="minorEastAsia"/>
-        </w:rPr>
-        <w:t>Castle Black</w:t>
-      </w:r>
-      <w:r>
-        <w:rPr>
-          <w:rFonts w:ascii="Courier New" w:hAnsi="Courier New" w:cs="Courier New"/>
-          <w:color w:val="2A00FF"/>
-          <w:kern w:val="0"/>
-          <w:sz w:val="20"/>
-          <w:szCs w:val="20"/>
-        </w:rPr>
-        <w:t>"</w:t>
-      </w:r>
-      <w:r>
-        <w:rPr>
-          <w:rFonts w:ascii="Courier New" w:hAnsi="Courier New" w:cs="Courier New"/>
-          <w:color w:val="000000"/>
-          <w:kern w:val="0"/>
-          <w:sz w:val="20"/>
-          <w:szCs w:val="20"/>
-        </w:rPr>
-        <w:t>,</w:t>
-      </w:r>
-    </w:p>
-    <w:p>
-      <w:pPr>
-        <w:ind w:left="420" w:firstLine="420"/>
-        <w:rPr>
-          <w:rFonts w:asciiTheme="minorEastAsia" w:hAnsiTheme="minorEastAsia"/>
-        </w:rPr>
-      </w:pPr>
-      <w:r>
-        <w:rPr>
-          <w:rFonts w:ascii="Courier New" w:hAnsi="Courier New" w:cs="Courier New"/>
-          <w:color w:val="2A00FF"/>
-          <w:kern w:val="0"/>
-          <w:sz w:val="20"/>
-          <w:szCs w:val="20"/>
-        </w:rPr>
-        <w:t>"</w:t>
-      </w:r>
-      <w:r>
-        <w:rPr>
-          <w:rFonts w:asciiTheme="minorEastAsia" w:hAnsiTheme="minorEastAsia"/>
-        </w:rPr>
-        <w:t>address.country</w:t>
-      </w:r>
-      <w:r>
-        <w:rPr>
-          <w:rFonts w:ascii="Courier New" w:hAnsi="Courier New" w:cs="Courier New"/>
-          <w:color w:val="2A00FF"/>
-          <w:kern w:val="0"/>
-          <w:sz w:val="20"/>
-          <w:szCs w:val="20"/>
-        </w:rPr>
-        <w:t>"</w:t>
-      </w:r>
-      <w:r>
-        <w:rPr>
-          <w:rFonts w:asciiTheme="minorEastAsia" w:hAnsiTheme="minorEastAsia"/>
-        </w:rPr>
-        <w:t>:</w:t>
-      </w:r>
-      <w:r>
-        <w:rPr>
-          <w:rFonts w:ascii="Courier New" w:hAnsi="Courier New" w:cs="Courier New"/>
-          <w:color w:val="2A00FF"/>
-          <w:kern w:val="0"/>
-          <w:sz w:val="20"/>
-          <w:szCs w:val="20"/>
-        </w:rPr>
-        <w:t>"</w:t>
-      </w:r>
-      <w:r>
-        <w:rPr>
-          <w:rFonts w:asciiTheme="minorEastAsia" w:hAnsiTheme="minorEastAsia"/>
-        </w:rPr>
-        <w:t>The North</w:t>
-      </w:r>
-      <w:r>
-        <w:rPr>
-          <w:rFonts w:ascii="Courier New" w:hAnsi="Courier New" w:cs="Courier New"/>
-          <w:color w:val="2A00FF"/>
-          <w:kern w:val="0"/>
-          <w:sz w:val="20"/>
-          <w:szCs w:val="20"/>
-        </w:rPr>
-        <w:t>"</w:t>
-      </w:r>
-    </w:p>
-    <w:p>
-      <w:pPr>
-        <w:ind w:firstLine="420"/>
-        <w:rPr>
-          <w:rFonts w:asciiTheme="minorEastAsia" w:hAnsiTheme="minorEastAsia" w:hint="eastAsia"/>
-        </w:rPr>
-      </w:pPr>
-      <w:r>
-        <w:rPr>
-          <w:rFonts w:asciiTheme="minorEastAsia" w:hAnsiTheme="minorEastAsia" w:hint="eastAsia"/>
-        </w:rPr>
-        <w:t>}</w:t>
-      </w:r>
-    </w:p>
-    <w:p>
-      <w:pPr>
-        <w:ind w:firstLine="420"/>
-        <w:rPr>
-          <w:rFonts w:asciiTheme="minorEastAsia" w:hAnsiTheme="minorEastAsia"/>
-        </w:rPr>
-      </w:pPr>
-      <w:r>
-        <w:rPr>
-          <w:rFonts w:asciiTheme="minorEastAsia" w:hAnsiTheme="minorEastAsia"/>
-        </w:rPr>
-        <w:t>不展平的形式</w:t>
-      </w:r>
-      <w:r>
-        <w:rPr>
-          <w:rFonts w:asciiTheme="minorEastAsia" w:hAnsiTheme="minorEastAsia" w:hint="eastAsia"/>
-        </w:rPr>
-        <w:t>：</w:t>
-      </w:r>
-    </w:p>
-    <w:p>
-      <w:pPr>
-        <w:ind w:firstLine="420"/>
-        <w:rPr>
-          <w:rFonts w:asciiTheme="minorEastAsia" w:hAnsiTheme="minorEastAsia"/>
-        </w:rPr>
-      </w:pPr>
-      <w:r>
-        <w:rPr>
-          <w:rFonts w:asciiTheme="minorEastAsia" w:hAnsiTheme="minorEastAsia" w:hint="eastAsia"/>
-        </w:rPr>
-        <w:t>{</w:t>
-      </w:r>
-    </w:p>
-    <w:p>
-      <w:pPr>
-        <w:ind w:left="420" w:firstLine="420"/>
-        <w:rPr>
-          <w:rFonts w:asciiTheme="minorEastAsia" w:hAnsiTheme="minorEastAsia" w:hint="eastAsia"/>
+          <w:rFonts w:asciiTheme="minorEastAsia" w:hAnsiTheme="minorEastAsia"/>
         </w:rPr>
       </w:pPr>
       <w:r>
@@ -19606,7 +19680,7 @@
       <w:pPr>
         <w:ind w:left="420" w:firstLine="420"/>
         <w:rPr>
-          <w:rFonts w:asciiTheme="minorEastAsia" w:hAnsiTheme="minorEastAsia" w:hint="eastAsia"/>
+          <w:rFonts w:asciiTheme="minorEastAsia" w:hAnsiTheme="minorEastAsia"/>
         </w:rPr>
       </w:pPr>
       <w:r>
@@ -19718,9 +19792,12 @@
           <w:sz w:val="20"/>
           <w:szCs w:val="20"/>
         </w:rPr>
-        <w:t>"</w:t>
-      </w:r>
-      <w:r>
+        <w:t>":</w:t>
+      </w:r>
+    </w:p>
+    <w:p>
+      <w:pPr>
+        <w:ind w:left="840" w:firstLine="420"/>
         <w:rPr>
           <w:rFonts w:ascii="Courier New" w:hAnsi="Courier New" w:cs="Courier New"/>
           <w:color w:val="2A00FF"/>
@@ -19728,90 +19805,77 @@
           <w:sz w:val="20"/>
           <w:szCs w:val="20"/>
         </w:rPr>
-        <w:t>:</w:t>
+      </w:pPr>
+      <w:r>
+        <w:rPr>
+          <w:rFonts w:ascii="Courier New" w:hAnsi="Courier New" w:cs="Courier New"/>
+          <w:color w:val="2A00FF"/>
+          <w:kern w:val="0"/>
+          <w:sz w:val="20"/>
+          <w:szCs w:val="20"/>
+        </w:rPr>
+        <w:t xml:space="preserve">{ </w:t>
+      </w:r>
+    </w:p>
+    <w:p>
+      <w:pPr>
+        <w:ind w:left="1260" w:firstLine="420"/>
+        <w:rPr>
+          <w:rFonts w:ascii="Courier New" w:hAnsi="Courier New" w:cs="Courier New"/>
+          <w:color w:val="2A00FF"/>
+          <w:kern w:val="0"/>
+          <w:sz w:val="20"/>
+          <w:szCs w:val="20"/>
+        </w:rPr>
+      </w:pPr>
+      <w:r>
+        <w:rPr>
+          <w:rFonts w:ascii="Courier New" w:hAnsi="Courier New" w:cs="Courier New"/>
+          <w:color w:val="2A00FF"/>
+          <w:kern w:val="0"/>
+          <w:sz w:val="20"/>
+          <w:szCs w:val="20"/>
+        </w:rPr>
+        <w:t>"city" : "Castle Black",</w:t>
+      </w:r>
+    </w:p>
+    <w:p>
+      <w:pPr>
+        <w:ind w:left="1260" w:firstLine="420"/>
+        <w:rPr>
+          <w:rFonts w:ascii="Courier New" w:hAnsi="Courier New" w:cs="Courier New"/>
+          <w:color w:val="2A00FF"/>
+          <w:kern w:val="0"/>
+          <w:sz w:val="20"/>
+          <w:szCs w:val="20"/>
+        </w:rPr>
+      </w:pPr>
+      <w:r>
+        <w:rPr>
+          <w:rFonts w:ascii="Courier New" w:hAnsi="Courier New" w:cs="Courier New"/>
+          <w:color w:val="2A00FF"/>
+          <w:kern w:val="0"/>
+          <w:sz w:val="20"/>
+          <w:szCs w:val="20"/>
+        </w:rPr>
+        <w:t>"country" : "The North"</w:t>
       </w:r>
     </w:p>
     <w:p>
       <w:pPr>
         <w:ind w:left="840" w:firstLine="420"/>
         <w:rPr>
+          <w:rFonts w:asciiTheme="minorEastAsia" w:hAnsiTheme="minorEastAsia"/>
+        </w:rPr>
+      </w:pPr>
+      <w:r>
+        <w:rPr>
           <w:rFonts w:ascii="Courier New" w:hAnsi="Courier New" w:cs="Courier New"/>
           <w:color w:val="2A00FF"/>
           <w:kern w:val="0"/>
           <w:sz w:val="20"/>
           <w:szCs w:val="20"/>
         </w:rPr>
-      </w:pPr>
-      <w:r>
-        <w:rPr>
-          <w:rFonts w:ascii="Courier New" w:hAnsi="Courier New" w:cs="Courier New"/>
-          <w:color w:val="2A00FF"/>
-          <w:kern w:val="0"/>
-          <w:sz w:val="20"/>
-          <w:szCs w:val="20"/>
-        </w:rPr>
-        <w:t xml:space="preserve">{ </w:t>
-      </w:r>
-    </w:p>
-    <w:p>
-      <w:pPr>
-        <w:ind w:left="1260" w:firstLine="420"/>
-        <w:rPr>
-          <w:rFonts w:ascii="Courier New" w:hAnsi="Courier New" w:cs="Courier New"/>
-          <w:color w:val="2A00FF"/>
-          <w:kern w:val="0"/>
-          <w:sz w:val="20"/>
-          <w:szCs w:val="20"/>
-        </w:rPr>
-      </w:pPr>
-      <w:r>
-        <w:rPr>
-          <w:rFonts w:ascii="Courier New" w:hAnsi="Courier New" w:cs="Courier New"/>
-          <w:color w:val="2A00FF"/>
-          <w:kern w:val="0"/>
-          <w:sz w:val="20"/>
-          <w:szCs w:val="20"/>
-        </w:rPr>
-        <w:t>"city" : "Castle Black",</w:t>
-      </w:r>
-    </w:p>
-    <w:p>
-      <w:pPr>
-        <w:ind w:left="1260" w:firstLine="420"/>
-        <w:rPr>
-          <w:rFonts w:ascii="Courier New" w:hAnsi="Courier New" w:cs="Courier New"/>
-          <w:color w:val="2A00FF"/>
-          <w:kern w:val="0"/>
-          <w:sz w:val="20"/>
-          <w:szCs w:val="20"/>
-        </w:rPr>
-      </w:pPr>
-      <w:r>
-        <w:rPr>
-          <w:rFonts w:ascii="Courier New" w:hAnsi="Courier New" w:cs="Courier New"/>
-          <w:color w:val="2A00FF"/>
-          <w:kern w:val="0"/>
-          <w:sz w:val="20"/>
-          <w:szCs w:val="20"/>
-        </w:rPr>
-        <w:t>"country" : "The North"</w:t>
-      </w:r>
-    </w:p>
-    <w:p>
-      <w:pPr>
-        <w:ind w:left="840" w:firstLine="420"/>
-        <w:rPr>
-          <w:rFonts w:asciiTheme="minorEastAsia" w:hAnsiTheme="minorEastAsia"/>
-        </w:rPr>
-      </w:pPr>
-      <w:r>
-        <w:rPr>
-          <w:rFonts w:ascii="Courier New" w:hAnsi="Courier New" w:cs="Courier New"/>
-          <w:color w:val="2A00FF"/>
-          <w:kern w:val="0"/>
-          <w:sz w:val="20"/>
-          <w:szCs w:val="20"/>
-        </w:rPr>
         <w:t>}</w:t>
       </w:r>
     </w:p>
@@ -19819,20 +19883,20 @@
       <w:pPr>
         <w:ind w:firstLine="420"/>
         <w:rPr>
+          <w:rFonts w:asciiTheme="minorEastAsia" w:hAnsiTheme="minorEastAsia"/>
+        </w:rPr>
+      </w:pPr>
+      <w:r>
+        <w:rPr>
           <w:rFonts w:asciiTheme="minorEastAsia" w:hAnsiTheme="minorEastAsia" w:hint="eastAsia"/>
         </w:rPr>
-      </w:pPr>
-      <w:r>
-        <w:rPr>
-          <w:rFonts w:asciiTheme="minorEastAsia" w:hAnsiTheme="minorEastAsia" w:hint="eastAsia"/>
-        </w:rPr>
         <w:t>}</w:t>
       </w:r>
     </w:p>
     <w:p>
       <w:pPr>
         <w:rPr>
-          <w:rFonts w:asciiTheme="minorEastAsia" w:hAnsiTheme="minorEastAsia" w:cs="Segoe UI" w:hint="eastAsia"/>
+          <w:rFonts w:asciiTheme="minorEastAsia" w:hAnsiTheme="minorEastAsia" w:cs="Segoe UI"/>
           <w:color w:val="24292E"/>
           <w:shd w:val="clear" w:color="auto" w:fill="FFFFFF"/>
         </w:rPr>
@@ -19842,46 +19906,84 @@
       <w:pPr>
         <w:ind w:firstLine="420"/>
         <w:rPr>
+          <w:rFonts w:asciiTheme="minorEastAsia" w:hAnsiTheme="minorEastAsia"/>
+        </w:rPr>
+      </w:pPr>
+      <w:r>
+        <w:rPr>
           <w:rFonts w:asciiTheme="minorEastAsia" w:hAnsiTheme="minorEastAsia" w:hint="eastAsia"/>
         </w:rPr>
-      </w:pPr>
+        <w:t>Redis作为Spring</w:t>
+      </w:r>
+      <w:r>
+        <w:rPr>
+          <w:rFonts w:asciiTheme="minorEastAsia" w:hAnsiTheme="minorEastAsia"/>
+        </w:rPr>
+        <w:t xml:space="preserve"> Cache的后端存储</w:t>
+      </w:r>
+    </w:p>
+    <w:p>
+      <w:pPr>
+        <w:ind w:firstLine="420"/>
+        <w:rPr>
+          <w:rFonts w:asciiTheme="minorEastAsia" w:hAnsiTheme="minorEastAsia"/>
+        </w:rPr>
+      </w:pPr>
+      <w:r>
+        <w:rPr>
+          <w:rFonts w:asciiTheme="minorEastAsia" w:hAnsiTheme="minorEastAsia"/>
+        </w:rPr>
+        <w:t>SPR使用</w:t>
+      </w:r>
+      <w:r>
+        <w:rPr>
+          <w:rFonts w:asciiTheme="minorEastAsia" w:hAnsiTheme="minorEastAsia"/>
+        </w:rPr>
+        <w:t>1.8.2.RELEASE</w:t>
+      </w:r>
       <w:r>
         <w:rPr>
           <w:rFonts w:asciiTheme="minorEastAsia" w:hAnsiTheme="minorEastAsia" w:hint="eastAsia"/>
         </w:rPr>
-        <w:t>Redis作为Spring</w:t>
-      </w:r>
-      <w:r>
-        <w:rPr>
-          <w:rFonts w:asciiTheme="minorEastAsia" w:hAnsiTheme="minorEastAsia"/>
-        </w:rPr>
-        <w:t xml:space="preserve"> Cache的后端存储</w:t>
+        <w:t>，2.X版本配置不友好</w:t>
       </w:r>
     </w:p>
     <w:p>
       <w:pPr>
         <w:ind w:firstLine="420"/>
         <w:rPr>
+          <w:rFonts w:asciiTheme="minorEastAsia" w:hAnsiTheme="minorEastAsia"/>
+        </w:rPr>
+      </w:pPr>
+      <w:r>
+        <w:rPr>
           <w:rFonts w:asciiTheme="minorEastAsia" w:hAnsiTheme="minorEastAsia" w:hint="eastAsia"/>
         </w:rPr>
-      </w:pPr>
-      <w:r>
-        <w:rPr>
-          <w:rFonts w:asciiTheme="minorEastAsia" w:hAnsiTheme="minorEastAsia"/>
-        </w:rPr>
-        <w:t>SPR使用</w:t>
-      </w:r>
-      <w:r>
-        <w:rPr>
-          <w:rFonts w:asciiTheme="minorEastAsia" w:hAnsiTheme="minorEastAsia"/>
-        </w:rPr>
-        <w:t>1.8.2.RELEASE</w:t>
+        <w:t>关于Spring</w:t>
+      </w:r>
+      <w:r>
+        <w:rPr>
+          <w:rFonts w:asciiTheme="minorEastAsia" w:hAnsiTheme="minorEastAsia"/>
+        </w:rPr>
+        <w:t xml:space="preserve"> Cache的相关内容参照</w:t>
       </w:r>
       <w:r>
         <w:rPr>
           <w:rFonts w:asciiTheme="minorEastAsia" w:hAnsiTheme="minorEastAsia" w:hint="eastAsia"/>
         </w:rPr>
-        <w:t>，2.X版本配置不友好</w:t>
+        <w:t>《</w:t>
+      </w:r>
+      <w:r>
+        <w:rPr>
+          <w:rFonts w:asciiTheme="minorEastAsia" w:hAnsiTheme="minorEastAsia"/>
+        </w:rPr>
+        <w:t>Spring Cache.docx</w:t>
+      </w:r>
+      <w:r>
+        <w:rPr>
+          <w:rFonts w:asciiTheme="minorEastAsia" w:hAnsiTheme="minorEastAsia" w:hint="eastAsia"/>
+        </w:rPr>
+        <w:t>》</w:t>
       </w:r>
     </w:p>
     <w:p>
@@ -19895,31 +19997,7 @@
         <w:rPr>
           <w:rFonts w:asciiTheme="minorEastAsia" w:hAnsiTheme="minorEastAsia" w:hint="eastAsia"/>
         </w:rPr>
-        <w:t>关于Spring</w:t>
-      </w:r>
-      <w:r>
-        <w:rPr>
-          <w:rFonts w:asciiTheme="minorEastAsia" w:hAnsiTheme="minorEastAsia"/>
-        </w:rPr>
-        <w:t xml:space="preserve"> Cache的相关内容参照</w:t>
-      </w:r>
-      <w:r>
-        <w:rPr>
-          <w:rFonts w:asciiTheme="minorEastAsia" w:hAnsiTheme="minorEastAsia" w:hint="eastAsia"/>
-        </w:rPr>
-        <w:t>《</w:t>
-      </w:r>
-      <w:r>
-        <w:rPr>
-          <w:rFonts w:asciiTheme="minorEastAsia" w:hAnsiTheme="minorEastAsia"/>
-        </w:rPr>
-        <w:t>Spring Cache.docx</w:t>
-      </w:r>
-      <w:r>
-        <w:rPr>
-          <w:rFonts w:asciiTheme="minorEastAsia" w:hAnsiTheme="minorEastAsia" w:hint="eastAsia"/>
-        </w:rPr>
-        <w:t>》</w:t>
+        <w:t>该缓存的实现方式是将数据存储为String类型，对象存成value，则需要进行相应的序列化配置，建议配置json序列化。</w:t>
       </w:r>
     </w:p>
     <w:p>
@@ -19929,26 +20007,12 @@
           <w:rFonts w:asciiTheme="minorEastAsia" w:hAnsiTheme="minorEastAsia"/>
         </w:rPr>
       </w:pPr>
-      <w:r>
-        <w:rPr>
-          <w:rFonts w:asciiTheme="minorEastAsia" w:hAnsiTheme="minorEastAsia" w:hint="eastAsia"/>
-        </w:rPr>
-        <w:t>该缓存的实现方式是将数据存储为String类型，对象想存成value，则需要进行相应的序列化配置，建议配置json序列化。</w:t>
-      </w:r>
     </w:p>
     <w:p>
       <w:pPr>
         <w:ind w:firstLine="420"/>
         <w:rPr>
           <w:rFonts w:asciiTheme="minorEastAsia" w:hAnsiTheme="minorEastAsia"/>
-        </w:rPr>
-      </w:pPr>
-    </w:p>
-    <w:p>
-      <w:pPr>
-        <w:ind w:firstLine="420"/>
-        <w:rPr>
-          <w:rFonts w:asciiTheme="minorEastAsia" w:hAnsiTheme="minorEastAsia" w:hint="eastAsia"/>
         </w:rPr>
       </w:pPr>
       <w:r>
@@ -23411,7 +23475,7 @@
     <w:p>
       <w:pPr>
         <w:rPr>
-          <w:rFonts w:asciiTheme="minorEastAsia" w:hAnsiTheme="minorEastAsia" w:hint="eastAsia"/>
+          <w:rFonts w:asciiTheme="minorEastAsia" w:hAnsiTheme="minorEastAsia"/>
         </w:rPr>
       </w:pPr>
       <w:r>
@@ -24563,7 +24627,7 @@
     <w:p>
       <w:pPr>
         <w:rPr>
-          <w:rFonts w:asciiTheme="minorEastAsia" w:hAnsiTheme="minorEastAsia" w:hint="eastAsia"/>
+          <w:rFonts w:asciiTheme="minorEastAsia" w:hAnsiTheme="minorEastAsia"/>
         </w:rPr>
       </w:pPr>
       <w:r>
@@ -25314,7 +25378,7 @@
       <w:pPr>
         <w:ind w:firstLine="420"/>
         <w:rPr>
-          <w:rFonts w:asciiTheme="minorEastAsia" w:hAnsiTheme="minorEastAsia" w:hint="eastAsia"/>
+          <w:rFonts w:asciiTheme="minorEastAsia" w:hAnsiTheme="minorEastAsia"/>
         </w:rPr>
       </w:pPr>
       <w:bookmarkStart w:id="0" w:name="_GoBack"/>
@@ -25380,7 +25444,7 @@
       <w:pPr>
         <w:ind w:firstLine="420"/>
         <w:rPr>
-          <w:rFonts w:asciiTheme="minorEastAsia" w:hAnsiTheme="minorEastAsia" w:hint="eastAsia"/>
+          <w:rFonts w:asciiTheme="minorEastAsia" w:hAnsiTheme="minorEastAsia"/>
         </w:rPr>
       </w:pPr>
     </w:p>
